--- a/Doc1.docx
+++ b/Doc1.docx
@@ -12,18 +12,1046 @@
         <mc:AlternateContent>
           <mc:Choice Requires="wps">
             <w:drawing>
+              <wp:anchor distT="0" distB="0" distL="114300" distR="114300" simplePos="0" relativeHeight="251717632" behindDoc="0" locked="0" layoutInCell="1" allowOverlap="1" wp14:anchorId="0C9AC514" wp14:editId="2887568D">
+                <wp:simplePos x="0" y="0"/>
+                <wp:positionH relativeFrom="column">
+                  <wp:posOffset>5063229</wp:posOffset>
+                </wp:positionH>
+                <wp:positionV relativeFrom="paragraph">
+                  <wp:posOffset>-552321</wp:posOffset>
+                </wp:positionV>
+                <wp:extent cx="426346" cy="280491"/>
+                <wp:effectExtent l="0" t="0" r="12065" b="24765"/>
+                <wp:wrapNone/>
+                <wp:docPr id="36" name="Надпись 36"/>
+                <wp:cNvGraphicFramePr/>
+                <a:graphic xmlns:a="http://schemas.openxmlformats.org/drawingml/2006/main">
+                  <a:graphicData uri="http://schemas.microsoft.com/office/word/2010/wordprocessingShape">
+                    <wps:wsp>
+                      <wps:cNvSpPr txBox="1"/>
+                      <wps:spPr>
+                        <a:xfrm>
+                          <a:off x="0" y="0"/>
+                          <a:ext cx="426346" cy="280491"/>
+                        </a:xfrm>
+                        <a:prstGeom prst="rect">
+                          <a:avLst/>
+                        </a:prstGeom>
+                        <a:solidFill>
+                          <a:schemeClr val="lt1"/>
+                        </a:solidFill>
+                        <a:ln w="6350">
+                          <a:solidFill>
+                            <a:prstClr val="black">
+                              <a:alpha val="0"/>
+                            </a:prstClr>
+                          </a:solidFill>
+                        </a:ln>
+                      </wps:spPr>
+                      <wps:txbx>
+                        <w:txbxContent>
+                          <w:p>
+                            <w:r>
+                              <w:t>UI</w:t>
+                            </w:r>
+                          </w:p>
+                        </w:txbxContent>
+                      </wps:txbx>
+                      <wps:bodyPr rot="0" spcFirstLastPara="0" vertOverflow="overflow" horzOverflow="overflow" vert="horz" wrap="square" lIns="91440" tIns="45720" rIns="91440" bIns="45720" numCol="1" spcCol="0" rtlCol="0" fromWordArt="0" anchor="ctr" anchorCtr="0" forceAA="0" compatLnSpc="1">
+                        <a:prstTxWarp prst="textNoShape">
+                          <a:avLst/>
+                        </a:prstTxWarp>
+                        <a:noAutofit/>
+                      </wps:bodyPr>
+                    </wps:wsp>
+                  </a:graphicData>
+                </a:graphic>
+                <wp14:sizeRelH relativeFrom="margin">
+                  <wp14:pctWidth>0</wp14:pctWidth>
+                </wp14:sizeRelH>
+                <wp14:sizeRelV relativeFrom="margin">
+                  <wp14:pctHeight>0</wp14:pctHeight>
+                </wp14:sizeRelV>
+              </wp:anchor>
+            </w:drawing>
+          </mc:Choice>
+          <mc:Fallback>
+            <w:pict>
+              <v:shapetype w14:anchorId="0C9AC514" id="_x0000_t202" coordsize="21600,21600" o:spt="202" path="m,l,21600r21600,l21600,xe">
+                <v:stroke joinstyle="miter"/>
+                <v:path gradientshapeok="t" o:connecttype="rect"/>
+              </v:shapetype>
+              <v:shape id="Надпись 36" o:spid="_x0000_s1026" type="#_x0000_t202" style="position:absolute;margin-left:398.7pt;margin-top:-43.5pt;width:33.55pt;height:22.1pt;z-index:251717632;visibility:visible;mso-wrap-style:square;mso-width-percent:0;mso-height-percent:0;mso-wrap-distance-left:9pt;mso-wrap-distance-top:0;mso-wrap-distance-right:9pt;mso-wrap-distance-bottom:0;mso-position-horizontal:absolute;mso-position-horizontal-relative:text;mso-position-vertical:absolute;mso-position-vertical-relative:text;mso-width-percent:0;mso-height-percent:0;mso-width-relative:margin;mso-height-relative:margin;v-text-anchor:middle" o:gfxdata="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" fillcolor="white [3201]" strokeweight=".5pt">
+                <v:stroke opacity="0"/>
+                <v:textbox>
+                  <w:txbxContent>
+                    <w:p>
+                      <w:r>
+                        <w:t>UI</w:t>
+                      </w:r>
+                    </w:p>
+                  </w:txbxContent>
+                </v:textbox>
+              </v:shape>
+            </w:pict>
+          </mc:Fallback>
+        </mc:AlternateContent>
+      </w:r>
+      <w:r>
+        <w:rPr>
+          <w:noProof/>
+        </w:rPr>
+        <mc:AlternateContent>
+          <mc:Choice Requires="wps">
+            <w:drawing>
+              <wp:anchor distT="0" distB="0" distL="114300" distR="114300" simplePos="0" relativeHeight="251715584" behindDoc="0" locked="0" layoutInCell="1" allowOverlap="1">
+                <wp:simplePos x="0" y="0"/>
+                <wp:positionH relativeFrom="column">
+                  <wp:posOffset>1781888</wp:posOffset>
+                </wp:positionH>
+                <wp:positionV relativeFrom="paragraph">
+                  <wp:posOffset>-1052086</wp:posOffset>
+                </wp:positionV>
+                <wp:extent cx="426346" cy="280491"/>
+                <wp:effectExtent l="0" t="0" r="12065" b="24765"/>
+                <wp:wrapNone/>
+                <wp:docPr id="35" name="Надпись 35"/>
+                <wp:cNvGraphicFramePr/>
+                <a:graphic xmlns:a="http://schemas.openxmlformats.org/drawingml/2006/main">
+                  <a:graphicData uri="http://schemas.microsoft.com/office/word/2010/wordprocessingShape">
+                    <wps:wsp>
+                      <wps:cNvSpPr txBox="1"/>
+                      <wps:spPr>
+                        <a:xfrm>
+                          <a:off x="0" y="0"/>
+                          <a:ext cx="426346" cy="280491"/>
+                        </a:xfrm>
+                        <a:prstGeom prst="rect">
+                          <a:avLst/>
+                        </a:prstGeom>
+                        <a:solidFill>
+                          <a:schemeClr val="lt1"/>
+                        </a:solidFill>
+                        <a:ln w="6350">
+                          <a:solidFill>
+                            <a:prstClr val="black">
+                              <a:alpha val="0"/>
+                            </a:prstClr>
+                          </a:solidFill>
+                        </a:ln>
+                      </wps:spPr>
+                      <wps:txbx>
+                        <w:txbxContent>
+                          <w:p>
+                            <w:r>
+                              <w:t>BLL</w:t>
+                            </w:r>
+                          </w:p>
+                        </w:txbxContent>
+                      </wps:txbx>
+                      <wps:bodyPr rot="0" spcFirstLastPara="0" vertOverflow="overflow" horzOverflow="overflow" vert="horz" wrap="square" lIns="91440" tIns="45720" rIns="91440" bIns="45720" numCol="1" spcCol="0" rtlCol="0" fromWordArt="0" anchor="t" anchorCtr="0" forceAA="0" compatLnSpc="1">
+                        <a:prstTxWarp prst="textNoShape">
+                          <a:avLst/>
+                        </a:prstTxWarp>
+                        <a:noAutofit/>
+                      </wps:bodyPr>
+                    </wps:wsp>
+                  </a:graphicData>
+                </a:graphic>
+                <wp14:sizeRelH relativeFrom="margin">
+                  <wp14:pctWidth>0</wp14:pctWidth>
+                </wp14:sizeRelH>
+                <wp14:sizeRelV relativeFrom="margin">
+                  <wp14:pctHeight>0</wp14:pctHeight>
+                </wp14:sizeRelV>
+              </wp:anchor>
+            </w:drawing>
+          </mc:Choice>
+          <mc:Fallback>
+            <w:pict>
+              <v:shape id="Надпись 35" o:spid="_x0000_s1027" type="#_x0000_t202" style="position:absolute;margin-left:140.3pt;margin-top:-82.85pt;width:33.55pt;height:22.1pt;z-index:251715584;visibility:visible;mso-wrap-style:square;mso-width-percent:0;mso-height-percent:0;mso-wrap-distance-left:9pt;mso-wrap-distance-top:0;mso-wrap-distance-right:9pt;mso-wrap-distance-bottom:0;mso-position-horizontal:absolute;mso-position-horizontal-relative:text;mso-position-vertical:absolute;mso-position-vertical-relative:text;mso-width-percent:0;mso-height-percent:0;mso-width-relative:margin;mso-height-relative:margin;v-text-anchor:top" o:gfxdata="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" fillcolor="white [3201]" strokeweight=".5pt">
+                <v:stroke opacity="0"/>
+                <v:textbox>
+                  <w:txbxContent>
+                    <w:p>
+                      <w:r>
+                        <w:t>BLL</w:t>
+                      </w:r>
+                    </w:p>
+                  </w:txbxContent>
+                </v:textbox>
+              </v:shape>
+            </w:pict>
+          </mc:Fallback>
+        </mc:AlternateContent>
+      </w:r>
+      <w:r>
+        <w:rPr>
+          <w:noProof/>
+        </w:rPr>
+        <mc:AlternateContent>
+          <mc:Choice Requires="wps">
+            <w:drawing>
+              <wp:anchor distT="0" distB="0" distL="114300" distR="114300" simplePos="0" relativeHeight="251713536" behindDoc="0" locked="0" layoutInCell="1" allowOverlap="1">
+                <wp:simplePos x="0" y="0"/>
+                <wp:positionH relativeFrom="column">
+                  <wp:posOffset>2712280</wp:posOffset>
+                </wp:positionH>
+                <wp:positionV relativeFrom="paragraph">
+                  <wp:posOffset>-502702</wp:posOffset>
+                </wp:positionV>
+                <wp:extent cx="347345" cy="162560"/>
+                <wp:effectExtent l="0" t="38100" r="52705" b="27940"/>
+                <wp:wrapNone/>
+                <wp:docPr id="33" name="Прямая со стрелкой 33"/>
+                <wp:cNvGraphicFramePr/>
+                <a:graphic xmlns:a="http://schemas.openxmlformats.org/drawingml/2006/main">
+                  <a:graphicData uri="http://schemas.microsoft.com/office/word/2010/wordprocessingShape">
+                    <wps:wsp>
+                      <wps:cNvCnPr/>
+                      <wps:spPr>
+                        <a:xfrm flipV="1">
+                          <a:off x="0" y="0"/>
+                          <a:ext cx="347345" cy="162560"/>
+                        </a:xfrm>
+                        <a:prstGeom prst="straightConnector1">
+                          <a:avLst/>
+                        </a:prstGeom>
+                        <a:ln>
+                          <a:tailEnd type="triangle"/>
+                        </a:ln>
+                      </wps:spPr>
+                      <wps:style>
+                        <a:lnRef idx="1">
+                          <a:schemeClr val="accent1"/>
+                        </a:lnRef>
+                        <a:fillRef idx="0">
+                          <a:schemeClr val="accent1"/>
+                        </a:fillRef>
+                        <a:effectRef idx="0">
+                          <a:schemeClr val="accent1"/>
+                        </a:effectRef>
+                        <a:fontRef idx="minor">
+                          <a:schemeClr val="tx1"/>
+                        </a:fontRef>
+                      </wps:style>
+                      <wps:bodyPr/>
+                    </wps:wsp>
+                  </a:graphicData>
+                </a:graphic>
+              </wp:anchor>
+            </w:drawing>
+          </mc:Choice>
+          <mc:Fallback>
+            <w:pict>
+              <v:shapetype w14:anchorId="13866776" id="_x0000_t32" coordsize="21600,21600" o:spt="32" o:oned="t" path="m,l21600,21600e" filled="f">
+                <v:path arrowok="t" fillok="f" o:connecttype="none"/>
+                <o:lock v:ext="edit" shapetype="t"/>
+              </v:shapetype>
+              <v:shape id="Прямая со стрелкой 33" o:spid="_x0000_s1026" type="#_x0000_t32" style="position:absolute;margin-left:213.55pt;margin-top:-39.6pt;width:27.35pt;height:12.8pt;flip:y;z-index:251713536;visibility:visible;mso-wrap-style:square;mso-wrap-distance-left:9pt;mso-wrap-distance-top:0;mso-wrap-distance-right:9pt;mso-wrap-distance-bottom:0;mso-position-horizontal:absolute;mso-position-horizontal-relative:text;mso-position-vertical:absolute;mso-position-vertical-relative:text" o:gfxdata="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" strokecolor="#5b9bd5 [3204]" strokeweight=".5pt">
+                <v:stroke endarrow="block" joinstyle="miter"/>
+              </v:shape>
+            </w:pict>
+          </mc:Fallback>
+        </mc:AlternateContent>
+      </w:r>
+      <w:r>
+        <w:rPr>
+          <w:noProof/>
+        </w:rPr>
+        <mc:AlternateContent>
+          <mc:Choice Requires="wps">
+            <w:drawing>
+              <wp:anchor distT="0" distB="0" distL="114300" distR="114300" simplePos="0" relativeHeight="251712512" behindDoc="0" locked="0" layoutInCell="1" allowOverlap="1" wp14:anchorId="563045C6" wp14:editId="14F18F0E">
+                <wp:simplePos x="0" y="0"/>
+                <wp:positionH relativeFrom="column">
+                  <wp:posOffset>3009771</wp:posOffset>
+                </wp:positionH>
+                <wp:positionV relativeFrom="paragraph">
+                  <wp:posOffset>-855139</wp:posOffset>
+                </wp:positionV>
+                <wp:extent cx="745490" cy="582930"/>
+                <wp:effectExtent l="0" t="0" r="16510" b="26670"/>
+                <wp:wrapNone/>
+                <wp:docPr id="25" name="Надпись 25"/>
+                <wp:cNvGraphicFramePr/>
+                <a:graphic xmlns:a="http://schemas.openxmlformats.org/drawingml/2006/main">
+                  <a:graphicData uri="http://schemas.microsoft.com/office/word/2010/wordprocessingShape">
+                    <wps:wsp>
+                      <wps:cNvSpPr txBox="1"/>
+                      <wps:spPr>
+                        <a:xfrm>
+                          <a:off x="0" y="0"/>
+                          <a:ext cx="745490" cy="582930"/>
+                        </a:xfrm>
+                        <a:prstGeom prst="rect">
+                          <a:avLst/>
+                        </a:prstGeom>
+                        <a:ln/>
+                      </wps:spPr>
+                      <wps:style>
+                        <a:lnRef idx="2">
+                          <a:schemeClr val="accent2"/>
+                        </a:lnRef>
+                        <a:fillRef idx="1">
+                          <a:schemeClr val="lt1"/>
+                        </a:fillRef>
+                        <a:effectRef idx="0">
+                          <a:schemeClr val="accent2"/>
+                        </a:effectRef>
+                        <a:fontRef idx="minor">
+                          <a:schemeClr val="dk1"/>
+                        </a:fontRef>
+                      </wps:style>
+                      <wps:txbx>
+                        <w:txbxContent>
+                          <w:p>
+                            <w:pPr>
+                              <w:pStyle w:val="a3"/>
+                              <w:rPr>
+                                <w:sz w:val="14"/>
+                                <w:szCs w:val="14"/>
+                              </w:rPr>
+                            </w:pPr>
+                            <w:proofErr w:type="gramStart"/>
+                            <w:r>
+                              <w:rPr>
+                                <w:sz w:val="14"/>
+                                <w:szCs w:val="14"/>
+                              </w:rPr>
+                              <w:t>let</w:t>
+                            </w:r>
+                            <w:proofErr w:type="gramEnd"/>
+                            <w:r>
+                              <w:rPr>
+                                <w:sz w:val="14"/>
+                                <w:szCs w:val="14"/>
+                              </w:rPr>
+                              <w:t xml:space="preserve"> </w:t>
+                            </w:r>
+                            <w:r>
+                              <w:rPr>
+                                <w:sz w:val="14"/>
+                                <w:szCs w:val="14"/>
+                              </w:rPr>
+                              <w:t>state={</w:t>
+                            </w:r>
+                          </w:p>
+                          <w:p>
+                            <w:pPr>
+                              <w:pStyle w:val="a3"/>
+                              <w:rPr>
+                                <w:sz w:val="14"/>
+                                <w:szCs w:val="14"/>
+                              </w:rPr>
+                            </w:pPr>
+                            <w:proofErr w:type="gramStart"/>
+                            <w:r>
+                              <w:rPr>
+                                <w:sz w:val="14"/>
+                                <w:szCs w:val="14"/>
+                              </w:rPr>
+                              <w:t>posts</w:t>
+                            </w:r>
+                            <w:proofErr w:type="gramEnd"/>
+                            <w:r>
+                              <w:rPr>
+                                <w:sz w:val="14"/>
+                                <w:szCs w:val="14"/>
+                              </w:rPr>
+                              <w:t>:[]</w:t>
+                            </w:r>
+                          </w:p>
+                          <w:p>
+                            <w:pPr>
+                              <w:pStyle w:val="a3"/>
+                              <w:rPr>
+                                <w:sz w:val="14"/>
+                                <w:szCs w:val="14"/>
+                              </w:rPr>
+                            </w:pPr>
+                            <w:proofErr w:type="gramStart"/>
+                            <w:r>
+                              <w:rPr>
+                                <w:sz w:val="14"/>
+                                <w:szCs w:val="14"/>
+                              </w:rPr>
+                              <w:t>message</w:t>
+                            </w:r>
+                            <w:proofErr w:type="gramEnd"/>
+                            <w:r>
+                              <w:rPr>
+                                <w:sz w:val="14"/>
+                                <w:szCs w:val="14"/>
+                              </w:rPr>
+                              <w:t>:[]</w:t>
+                            </w:r>
+                          </w:p>
+                          <w:p>
+                            <w:pPr>
+                              <w:pStyle w:val="a3"/>
+                              <w:rPr>
+                                <w:sz w:val="14"/>
+                                <w:szCs w:val="14"/>
+                              </w:rPr>
+                            </w:pPr>
+                            <w:proofErr w:type="gramStart"/>
+                            <w:r>
+                              <w:rPr>
+                                <w:sz w:val="14"/>
+                                <w:szCs w:val="14"/>
+                              </w:rPr>
+                              <w:t>dialogs:</w:t>
+                            </w:r>
+                            <w:proofErr w:type="gramEnd"/>
+                            <w:r>
+                              <w:rPr>
+                                <w:sz w:val="14"/>
+                                <w:szCs w:val="14"/>
+                              </w:rPr>
+                              <w:t>[]}</w:t>
+                            </w:r>
+                          </w:p>
+                        </w:txbxContent>
+                      </wps:txbx>
+                      <wps:bodyPr rot="0" spcFirstLastPara="0" vertOverflow="overflow" horzOverflow="overflow" vert="horz" wrap="square" lIns="91440" tIns="45720" rIns="91440" bIns="45720" numCol="1" spcCol="0" rtlCol="0" fromWordArt="0" anchor="t" anchorCtr="0" forceAA="0" compatLnSpc="1">
+                        <a:prstTxWarp prst="textNoShape">
+                          <a:avLst/>
+                        </a:prstTxWarp>
+                        <a:noAutofit/>
+                      </wps:bodyPr>
+                    </wps:wsp>
+                  </a:graphicData>
+                </a:graphic>
+                <wp14:sizeRelH relativeFrom="margin">
+                  <wp14:pctWidth>0</wp14:pctWidth>
+                </wp14:sizeRelH>
+                <wp14:sizeRelV relativeFrom="margin">
+                  <wp14:pctHeight>0</wp14:pctHeight>
+                </wp14:sizeRelV>
+              </wp:anchor>
+            </w:drawing>
+          </mc:Choice>
+          <mc:Fallback>
+            <w:pict>
+              <v:shape w14:anchorId="563045C6" id="Надпись 25" o:spid="_x0000_s1028" type="#_x0000_t202" style="position:absolute;margin-left:237pt;margin-top:-67.35pt;width:58.7pt;height:45.9pt;z-index:251712512;visibility:visible;mso-wrap-style:square;mso-width-percent:0;mso-height-percent:0;mso-wrap-distance-left:9pt;mso-wrap-distance-top:0;mso-wrap-distance-right:9pt;mso-wrap-distance-bottom:0;mso-position-horizontal:absolute;mso-position-horizontal-relative:text;mso-position-vertical:absolute;mso-position-vertical-relative:text;mso-width-percent:0;mso-height-percent:0;mso-width-relative:margin;mso-height-relative:margin;v-text-anchor:top" o:gfxdata="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" fillcolor="white [3201]" strokecolor="#ed7d31 [3205]" strokeweight="1pt">
+                <v:textbox>
+                  <w:txbxContent>
+                    <w:p>
+                      <w:pPr>
+                        <w:pStyle w:val="a3"/>
+                        <w:rPr>
+                          <w:sz w:val="14"/>
+                          <w:szCs w:val="14"/>
+                        </w:rPr>
+                      </w:pPr>
+                      <w:proofErr w:type="gramStart"/>
+                      <w:r>
+                        <w:rPr>
+                          <w:sz w:val="14"/>
+                          <w:szCs w:val="14"/>
+                        </w:rPr>
+                        <w:t>let</w:t>
+                      </w:r>
+                      <w:proofErr w:type="gramEnd"/>
+                      <w:r>
+                        <w:rPr>
+                          <w:sz w:val="14"/>
+                          <w:szCs w:val="14"/>
+                        </w:rPr>
+                        <w:t xml:space="preserve"> </w:t>
+                      </w:r>
+                      <w:r>
+                        <w:rPr>
+                          <w:sz w:val="14"/>
+                          <w:szCs w:val="14"/>
+                        </w:rPr>
+                        <w:t>state={</w:t>
+                      </w:r>
+                    </w:p>
+                    <w:p>
+                      <w:pPr>
+                        <w:pStyle w:val="a3"/>
+                        <w:rPr>
+                          <w:sz w:val="14"/>
+                          <w:szCs w:val="14"/>
+                        </w:rPr>
+                      </w:pPr>
+                      <w:proofErr w:type="gramStart"/>
+                      <w:r>
+                        <w:rPr>
+                          <w:sz w:val="14"/>
+                          <w:szCs w:val="14"/>
+                        </w:rPr>
+                        <w:t>posts</w:t>
+                      </w:r>
+                      <w:proofErr w:type="gramEnd"/>
+                      <w:r>
+                        <w:rPr>
+                          <w:sz w:val="14"/>
+                          <w:szCs w:val="14"/>
+                        </w:rPr>
+                        <w:t>:[]</w:t>
+                      </w:r>
+                    </w:p>
+                    <w:p>
+                      <w:pPr>
+                        <w:pStyle w:val="a3"/>
+                        <w:rPr>
+                          <w:sz w:val="14"/>
+                          <w:szCs w:val="14"/>
+                        </w:rPr>
+                      </w:pPr>
+                      <w:proofErr w:type="gramStart"/>
+                      <w:r>
+                        <w:rPr>
+                          <w:sz w:val="14"/>
+                          <w:szCs w:val="14"/>
+                        </w:rPr>
+                        <w:t>message</w:t>
+                      </w:r>
+                      <w:proofErr w:type="gramEnd"/>
+                      <w:r>
+                        <w:rPr>
+                          <w:sz w:val="14"/>
+                          <w:szCs w:val="14"/>
+                        </w:rPr>
+                        <w:t>:[]</w:t>
+                      </w:r>
+                    </w:p>
+                    <w:p>
+                      <w:pPr>
+                        <w:pStyle w:val="a3"/>
+                        <w:rPr>
+                          <w:sz w:val="14"/>
+                          <w:szCs w:val="14"/>
+                        </w:rPr>
+                      </w:pPr>
+                      <w:proofErr w:type="gramStart"/>
+                      <w:r>
+                        <w:rPr>
+                          <w:sz w:val="14"/>
+                          <w:szCs w:val="14"/>
+                        </w:rPr>
+                        <w:t>dialogs:</w:t>
+                      </w:r>
+                      <w:proofErr w:type="gramEnd"/>
+                      <w:r>
+                        <w:rPr>
+                          <w:sz w:val="14"/>
+                          <w:szCs w:val="14"/>
+                        </w:rPr>
+                        <w:t>[]}</w:t>
+                      </w:r>
+                    </w:p>
+                  </w:txbxContent>
+                </v:textbox>
+              </v:shape>
+            </w:pict>
+          </mc:Fallback>
+        </mc:AlternateContent>
+      </w:r>
+      <w:r>
+        <w:rPr>
+          <w:noProof/>
+        </w:rPr>
+        <mc:AlternateContent>
+          <mc:Choice Requires="wps">
+            <w:drawing>
+              <wp:anchor distT="0" distB="0" distL="114300" distR="114300" simplePos="0" relativeHeight="251710464" behindDoc="0" locked="0" layoutInCell="1" allowOverlap="1" wp14:anchorId="0F73CF33" wp14:editId="68E09651">
+                <wp:simplePos x="0" y="0"/>
+                <wp:positionH relativeFrom="column">
+                  <wp:posOffset>1938114</wp:posOffset>
+                </wp:positionH>
+                <wp:positionV relativeFrom="paragraph">
+                  <wp:posOffset>-513360</wp:posOffset>
+                </wp:positionV>
+                <wp:extent cx="745490" cy="459740"/>
+                <wp:effectExtent l="0" t="0" r="16510" b="16510"/>
+                <wp:wrapNone/>
+                <wp:docPr id="24" name="Надпись 24"/>
+                <wp:cNvGraphicFramePr/>
+                <a:graphic xmlns:a="http://schemas.openxmlformats.org/drawingml/2006/main">
+                  <a:graphicData uri="http://schemas.microsoft.com/office/word/2010/wordprocessingShape">
+                    <wps:wsp>
+                      <wps:cNvSpPr txBox="1"/>
+                      <wps:spPr>
+                        <a:xfrm>
+                          <a:off x="0" y="0"/>
+                          <a:ext cx="745490" cy="459740"/>
+                        </a:xfrm>
+                        <a:prstGeom prst="rect">
+                          <a:avLst/>
+                        </a:prstGeom>
+                        <a:ln/>
+                      </wps:spPr>
+                      <wps:style>
+                        <a:lnRef idx="2">
+                          <a:schemeClr val="accent2"/>
+                        </a:lnRef>
+                        <a:fillRef idx="1">
+                          <a:schemeClr val="lt1"/>
+                        </a:fillRef>
+                        <a:effectRef idx="0">
+                          <a:schemeClr val="accent2"/>
+                        </a:effectRef>
+                        <a:fontRef idx="minor">
+                          <a:schemeClr val="dk1"/>
+                        </a:fontRef>
+                      </wps:style>
+                      <wps:txbx>
+                        <w:txbxContent>
+                          <w:p>
+                            <w:pPr>
+                              <w:pStyle w:val="a7"/>
+                              <w:rPr>
+                                <w:sz w:val="14"/>
+                                <w:szCs w:val="14"/>
+                              </w:rPr>
+                            </w:pPr>
+                            <w:proofErr w:type="gramStart"/>
+                            <w:r>
+                              <w:rPr>
+                                <w:sz w:val="14"/>
+                                <w:szCs w:val="14"/>
+                              </w:rPr>
+                              <w:t>let</w:t>
+                            </w:r>
+                            <w:proofErr w:type="gramEnd"/>
+                            <w:r>
+                              <w:rPr>
+                                <w:sz w:val="14"/>
+                                <w:szCs w:val="14"/>
+                              </w:rPr>
+                              <w:t xml:space="preserve"> post=[]</w:t>
+                            </w:r>
+                          </w:p>
+                          <w:p>
+                            <w:pPr>
+                              <w:pStyle w:val="a7"/>
+                              <w:rPr>
+                                <w:sz w:val="14"/>
+                                <w:szCs w:val="14"/>
+                              </w:rPr>
+                            </w:pPr>
+                            <w:proofErr w:type="gramStart"/>
+                            <w:r>
+                              <w:rPr>
+                                <w:sz w:val="14"/>
+                                <w:szCs w:val="14"/>
+                              </w:rPr>
+                              <w:t>let</w:t>
+                            </w:r>
+                            <w:proofErr w:type="gramEnd"/>
+                            <w:r>
+                              <w:rPr>
+                                <w:sz w:val="14"/>
+                                <w:szCs w:val="14"/>
+                              </w:rPr>
+                              <w:t xml:space="preserve"> message=[]</w:t>
+                            </w:r>
+                          </w:p>
+                          <w:p>
+                            <w:pPr>
+                              <w:pStyle w:val="a7"/>
+                              <w:rPr>
+                                <w:sz w:val="14"/>
+                                <w:szCs w:val="14"/>
+                              </w:rPr>
+                            </w:pPr>
+                            <w:proofErr w:type="gramStart"/>
+                            <w:r>
+                              <w:rPr>
+                                <w:sz w:val="14"/>
+                                <w:szCs w:val="14"/>
+                              </w:rPr>
+                              <w:t>let</w:t>
+                            </w:r>
+                            <w:proofErr w:type="gramEnd"/>
+                            <w:r>
+                              <w:rPr>
+                                <w:sz w:val="14"/>
+                                <w:szCs w:val="14"/>
+                              </w:rPr>
+                              <w:t xml:space="preserve"> dialog=[]</w:t>
+                            </w:r>
+                          </w:p>
+                        </w:txbxContent>
+                      </wps:txbx>
+                      <wps:bodyPr rot="0" spcFirstLastPara="0" vertOverflow="overflow" horzOverflow="overflow" vert="horz" wrap="square" lIns="91440" tIns="45720" rIns="91440" bIns="45720" numCol="1" spcCol="0" rtlCol="0" fromWordArt="0" anchor="t" anchorCtr="0" forceAA="0" compatLnSpc="1">
+                        <a:prstTxWarp prst="textNoShape">
+                          <a:avLst/>
+                        </a:prstTxWarp>
+                        <a:noAutofit/>
+                      </wps:bodyPr>
+                    </wps:wsp>
+                  </a:graphicData>
+                </a:graphic>
+                <wp14:sizeRelH relativeFrom="margin">
+                  <wp14:pctWidth>0</wp14:pctWidth>
+                </wp14:sizeRelH>
+                <wp14:sizeRelV relativeFrom="margin">
+                  <wp14:pctHeight>0</wp14:pctHeight>
+                </wp14:sizeRelV>
+              </wp:anchor>
+            </w:drawing>
+          </mc:Choice>
+          <mc:Fallback>
+            <w:pict>
+              <v:shape w14:anchorId="0F73CF33" id="Надпись 24" o:spid="_x0000_s1029" type="#_x0000_t202" style="position:absolute;margin-left:152.6pt;margin-top:-40.4pt;width:58.7pt;height:36.2pt;z-index:251710464;visibility:visible;mso-wrap-style:square;mso-width-percent:0;mso-height-percent:0;mso-wrap-distance-left:9pt;mso-wrap-distance-top:0;mso-wrap-distance-right:9pt;mso-wrap-distance-bottom:0;mso-position-horizontal:absolute;mso-position-horizontal-relative:text;mso-position-vertical:absolute;mso-position-vertical-relative:text;mso-width-percent:0;mso-height-percent:0;mso-width-relative:margin;mso-height-relative:margin;v-text-anchor:top" o:gfxdata="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" fillcolor="white [3201]" strokecolor="#ed7d31 [3205]" strokeweight="1pt">
+                <v:textbox>
+                  <w:txbxContent>
+                    <w:p>
+                      <w:pPr>
+                        <w:pStyle w:val="a7"/>
+                        <w:rPr>
+                          <w:sz w:val="14"/>
+                          <w:szCs w:val="14"/>
+                        </w:rPr>
+                      </w:pPr>
+                      <w:proofErr w:type="gramStart"/>
+                      <w:r>
+                        <w:rPr>
+                          <w:sz w:val="14"/>
+                          <w:szCs w:val="14"/>
+                        </w:rPr>
+                        <w:t>let</w:t>
+                      </w:r>
+                      <w:proofErr w:type="gramEnd"/>
+                      <w:r>
+                        <w:rPr>
+                          <w:sz w:val="14"/>
+                          <w:szCs w:val="14"/>
+                        </w:rPr>
+                        <w:t xml:space="preserve"> post=[]</w:t>
+                      </w:r>
+                    </w:p>
+                    <w:p>
+                      <w:pPr>
+                        <w:pStyle w:val="a7"/>
+                        <w:rPr>
+                          <w:sz w:val="14"/>
+                          <w:szCs w:val="14"/>
+                        </w:rPr>
+                      </w:pPr>
+                      <w:proofErr w:type="gramStart"/>
+                      <w:r>
+                        <w:rPr>
+                          <w:sz w:val="14"/>
+                          <w:szCs w:val="14"/>
+                        </w:rPr>
+                        <w:t>let</w:t>
+                      </w:r>
+                      <w:proofErr w:type="gramEnd"/>
+                      <w:r>
+                        <w:rPr>
+                          <w:sz w:val="14"/>
+                          <w:szCs w:val="14"/>
+                        </w:rPr>
+                        <w:t xml:space="preserve"> message=[]</w:t>
+                      </w:r>
+                    </w:p>
+                    <w:p>
+                      <w:pPr>
+                        <w:pStyle w:val="a7"/>
+                        <w:rPr>
+                          <w:sz w:val="14"/>
+                          <w:szCs w:val="14"/>
+                        </w:rPr>
+                      </w:pPr>
+                      <w:proofErr w:type="gramStart"/>
+                      <w:r>
+                        <w:rPr>
+                          <w:sz w:val="14"/>
+                          <w:szCs w:val="14"/>
+                        </w:rPr>
+                        <w:t>let</w:t>
+                      </w:r>
+                      <w:proofErr w:type="gramEnd"/>
+                      <w:r>
+                        <w:rPr>
+                          <w:sz w:val="14"/>
+                          <w:szCs w:val="14"/>
+                        </w:rPr>
+                        <w:t xml:space="preserve"> dialog=[]</w:t>
+                      </w:r>
+                    </w:p>
+                  </w:txbxContent>
+                </v:textbox>
+              </v:shape>
+            </w:pict>
+          </mc:Fallback>
+        </mc:AlternateContent>
+      </w:r>
+      <w:r>
+        <w:rPr>
+          <w:noProof/>
+        </w:rPr>
+        <mc:AlternateContent>
+          <mc:Choice Requires="wps">
+            <w:drawing>
               <wp:anchor distT="0" distB="0" distL="114300" distR="114300" simplePos="0" relativeHeight="251706368" behindDoc="0" locked="0" layoutInCell="1" allowOverlap="1" wp14:anchorId="48AB823C" wp14:editId="76B02364">
                 <wp:simplePos x="0" y="0"/>
                 <wp:positionH relativeFrom="column">
-                  <wp:posOffset>5012557</wp:posOffset>
+                  <wp:posOffset>998735</wp:posOffset>
                 </wp:positionH>
                 <wp:positionV relativeFrom="paragraph">
-                  <wp:posOffset>-619136</wp:posOffset>
+                  <wp:posOffset>-725610</wp:posOffset>
                 </wp:positionV>
                 <wp:extent cx="802005" cy="302895"/>
                 <wp:effectExtent l="0" t="0" r="17145" b="20955"/>
                 <wp:wrapNone/>
                 <wp:docPr id="31" name="Надпись 31"/>
+                <wp:cNvGraphicFramePr/>
+                <a:graphic xmlns:a="http://schemas.openxmlformats.org/drawingml/2006/main">
+                  <a:graphicData uri="http://schemas.microsoft.com/office/word/2010/wordprocessingShape">
+                    <wps:wsp>
+                      <wps:cNvSpPr txBox="1"/>
+                      <wps:spPr>
+                        <a:xfrm>
+                          <a:off x="0" y="0"/>
+                          <a:ext cx="802005" cy="302895"/>
+                        </a:xfrm>
+                        <a:prstGeom prst="rect">
+                          <a:avLst/>
+                        </a:prstGeom>
+                        <a:ln/>
+                      </wps:spPr>
+                      <wps:style>
+                        <a:lnRef idx="2">
+                          <a:schemeClr val="accent6"/>
+                        </a:lnRef>
+                        <a:fillRef idx="1">
+                          <a:schemeClr val="lt1"/>
+                        </a:fillRef>
+                        <a:effectRef idx="0">
+                          <a:schemeClr val="accent6"/>
+                        </a:effectRef>
+                        <a:fontRef idx="minor">
+                          <a:schemeClr val="dk1"/>
+                        </a:fontRef>
+                      </wps:style>
+                      <wps:txbx>
+                        <w:txbxContent>
+                          <w:p>
+                            <w:pPr>
+                              <w:jc w:val="center"/>
+                              <w:rPr>
+                                <w:color w:val="5B9BD5" w:themeColor="accent1"/>
+                                <w14:shadow w14:blurRad="38100" w14:dist="25400" w14:dir="5400000" w14:sx="100000" w14:sy="100000" w14:kx="0" w14:ky="0" w14:algn="ctr">
+                                  <w14:srgbClr w14:val="6E747A">
+                                    <w14:alpha w14:val="57000"/>
+                                  </w14:srgbClr>
+                                </w14:shadow>
+                                <w14:textOutline w14:w="0" w14:cap="flat" w14:cmpd="sng" w14:algn="ctr">
+                                  <w14:noFill/>
+                                  <w14:prstDash w14:val="solid"/>
+                                  <w14:round/>
+                                </w14:textOutline>
+                              </w:rPr>
+                            </w:pPr>
+                            <w:r>
+                              <w:rPr>
+                                <w:color w:val="5B9BD5" w:themeColor="accent1"/>
+                                <w14:shadow w14:blurRad="38100" w14:dist="25400" w14:dir="5400000" w14:sx="100000" w14:sy="100000" w14:kx="0" w14:ky="0" w14:algn="ctr">
+                                  <w14:srgbClr w14:val="6E747A">
+                                    <w14:alpha w14:val="57000"/>
+                                  </w14:srgbClr>
+                                </w14:shadow>
+                                <w14:textOutline w14:w="0" w14:cap="flat" w14:cmpd="sng" w14:algn="ctr">
+                                  <w14:noFill/>
+                                  <w14:prstDash w14:val="solid"/>
+                                  <w14:round/>
+                                </w14:textOutline>
+                              </w:rPr>
+                              <w:t>State</w:t>
+                            </w:r>
+                            <w:r>
+                              <w:rPr>
+                                <w:color w:val="5B9BD5" w:themeColor="accent1"/>
+                                <w14:shadow w14:blurRad="38100" w14:dist="25400" w14:dir="5400000" w14:sx="100000" w14:sy="100000" w14:kx="0" w14:ky="0" w14:algn="ctr">
+                                  <w14:srgbClr w14:val="6E747A">
+                                    <w14:alpha w14:val="57000"/>
+                                  </w14:srgbClr>
+                                </w14:shadow>
+                                <w14:textOutline w14:w="0" w14:cap="flat" w14:cmpd="sng" w14:algn="ctr">
+                                  <w14:noFill/>
+                                  <w14:prstDash w14:val="solid"/>
+                                  <w14:round/>
+                                </w14:textOutline>
+                              </w:rPr>
+                              <w:t>.js</w:t>
+                            </w:r>
+                          </w:p>
+                        </w:txbxContent>
+                      </wps:txbx>
+                      <wps:bodyPr rot="0" spcFirstLastPara="0" vertOverflow="overflow" horzOverflow="overflow" vert="horz" wrap="square" lIns="91440" tIns="45720" rIns="91440" bIns="45720" numCol="1" spcCol="0" rtlCol="0" fromWordArt="0" anchor="t" anchorCtr="0" forceAA="0" compatLnSpc="1">
+                        <a:prstTxWarp prst="textNoShape">
+                          <a:avLst/>
+                        </a:prstTxWarp>
+                        <a:noAutofit/>
+                      </wps:bodyPr>
+                    </wps:wsp>
+                  </a:graphicData>
+                </a:graphic>
+                <wp14:sizeRelH relativeFrom="margin">
+                  <wp14:pctWidth>0</wp14:pctWidth>
+                </wp14:sizeRelH>
+                <wp14:sizeRelV relativeFrom="margin">
+                  <wp14:pctHeight>0</wp14:pctHeight>
+                </wp14:sizeRelV>
+              </wp:anchor>
+            </w:drawing>
+          </mc:Choice>
+          <mc:Fallback>
+            <w:pict>
+              <v:shape w14:anchorId="48AB823C" id="Надпись 31" o:spid="_x0000_s1030" type="#_x0000_t202" style="position:absolute;margin-left:78.65pt;margin-top:-57.15pt;width:63.15pt;height:23.85pt;z-index:251706368;visibility:visible;mso-wrap-style:square;mso-width-percent:0;mso-height-percent:0;mso-wrap-distance-left:9pt;mso-wrap-distance-top:0;mso-wrap-distance-right:9pt;mso-wrap-distance-bottom:0;mso-position-horizontal:absolute;mso-position-horizontal-relative:text;mso-position-vertical:absolute;mso-position-vertical-relative:text;mso-width-percent:0;mso-height-percent:0;mso-width-relative:margin;mso-height-relative:margin;v-text-anchor:top" o:gfxdata="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" fillcolor="white [3201]" strokecolor="#70ad47 [3209]" strokeweight="1pt">
+                <v:textbox>
+                  <w:txbxContent>
+                    <w:p>
+                      <w:pPr>
+                        <w:jc w:val="center"/>
+                        <w:rPr>
+                          <w:color w:val="5B9BD5" w:themeColor="accent1"/>
+                          <w14:shadow w14:blurRad="38100" w14:dist="25400" w14:dir="5400000" w14:sx="100000" w14:sy="100000" w14:kx="0" w14:ky="0" w14:algn="ctr">
+                            <w14:srgbClr w14:val="6E747A">
+                              <w14:alpha w14:val="57000"/>
+                            </w14:srgbClr>
+                          </w14:shadow>
+                          <w14:textOutline w14:w="0" w14:cap="flat" w14:cmpd="sng" w14:algn="ctr">
+                            <w14:noFill/>
+                            <w14:prstDash w14:val="solid"/>
+                            <w14:round/>
+                          </w14:textOutline>
+                        </w:rPr>
+                      </w:pPr>
+                      <w:r>
+                        <w:rPr>
+                          <w:color w:val="5B9BD5" w:themeColor="accent1"/>
+                          <w14:shadow w14:blurRad="38100" w14:dist="25400" w14:dir="5400000" w14:sx="100000" w14:sy="100000" w14:kx="0" w14:ky="0" w14:algn="ctr">
+                            <w14:srgbClr w14:val="6E747A">
+                              <w14:alpha w14:val="57000"/>
+                            </w14:srgbClr>
+                          </w14:shadow>
+                          <w14:textOutline w14:w="0" w14:cap="flat" w14:cmpd="sng" w14:algn="ctr">
+                            <w14:noFill/>
+                            <w14:prstDash w14:val="solid"/>
+                            <w14:round/>
+                          </w14:textOutline>
+                        </w:rPr>
+                        <w:t>State</w:t>
+                      </w:r>
+                      <w:r>
+                        <w:rPr>
+                          <w:color w:val="5B9BD5" w:themeColor="accent1"/>
+                          <w14:shadow w14:blurRad="38100" w14:dist="25400" w14:dir="5400000" w14:sx="100000" w14:sy="100000" w14:kx="0" w14:ky="0" w14:algn="ctr">
+                            <w14:srgbClr w14:val="6E747A">
+                              <w14:alpha w14:val="57000"/>
+                            </w14:srgbClr>
+                          </w14:shadow>
+                          <w14:textOutline w14:w="0" w14:cap="flat" w14:cmpd="sng" w14:algn="ctr">
+                            <w14:noFill/>
+                            <w14:prstDash w14:val="solid"/>
+                            <w14:round/>
+                          </w14:textOutline>
+                        </w:rPr>
+                        <w:t>.js</w:t>
+                      </w:r>
+                    </w:p>
+                  </w:txbxContent>
+                </v:textbox>
+              </v:shape>
+            </w:pict>
+          </mc:Fallback>
+        </mc:AlternateContent>
+      </w:r>
+      <w:r>
+        <w:rPr>
+          <w:noProof/>
+        </w:rPr>
+        <mc:AlternateContent>
+          <mc:Choice Requires="wps">
+            <w:drawing>
+              <wp:anchor distT="0" distB="0" distL="114300" distR="114300" simplePos="0" relativeHeight="251714560" behindDoc="0" locked="0" layoutInCell="1" allowOverlap="1">
+                <wp:simplePos x="0" y="0"/>
+                <wp:positionH relativeFrom="column">
+                  <wp:posOffset>2208234</wp:posOffset>
+                </wp:positionH>
+                <wp:positionV relativeFrom="paragraph">
+                  <wp:posOffset>-1007207</wp:posOffset>
+                </wp:positionV>
+                <wp:extent cx="3281742" cy="1626846"/>
+                <wp:effectExtent l="0" t="0" r="33020" b="31115"/>
+                <wp:wrapNone/>
+                <wp:docPr id="34" name="Прямая соединительная линия 34"/>
+                <wp:cNvGraphicFramePr/>
+                <a:graphic xmlns:a="http://schemas.openxmlformats.org/drawingml/2006/main">
+                  <a:graphicData uri="http://schemas.microsoft.com/office/word/2010/wordprocessingShape">
+                    <wps:wsp>
+                      <wps:cNvCnPr/>
+                      <wps:spPr>
+                        <a:xfrm flipV="1">
+                          <a:off x="0" y="0"/>
+                          <a:ext cx="3281742" cy="1626846"/>
+                        </a:xfrm>
+                        <a:prstGeom prst="line">
+                          <a:avLst/>
+                        </a:prstGeom>
+                        <a:ln w="22225">
+                          <a:solidFill>
+                            <a:srgbClr val="FF0000"/>
+                          </a:solidFill>
+                        </a:ln>
+                      </wps:spPr>
+                      <wps:style>
+                        <a:lnRef idx="1">
+                          <a:schemeClr val="accent2"/>
+                        </a:lnRef>
+                        <a:fillRef idx="0">
+                          <a:schemeClr val="accent2"/>
+                        </a:fillRef>
+                        <a:effectRef idx="0">
+                          <a:schemeClr val="accent2"/>
+                        </a:effectRef>
+                        <a:fontRef idx="minor">
+                          <a:schemeClr val="tx1"/>
+                        </a:fontRef>
+                      </wps:style>
+                      <wps:bodyPr/>
+                    </wps:wsp>
+                  </a:graphicData>
+                </a:graphic>
+              </wp:anchor>
+            </w:drawing>
+          </mc:Choice>
+          <mc:Fallback>
+            <w:pict>
+              <v:line w14:anchorId="3A7715AD" id="Прямая соединительная линия 34" o:spid="_x0000_s1026" style="position:absolute;flip:y;z-index:251714560;visibility:visible;mso-wrap-style:square;mso-wrap-distance-left:9pt;mso-wrap-distance-top:0;mso-wrap-distance-right:9pt;mso-wrap-distance-bottom:0;mso-position-horizontal:absolute;mso-position-horizontal-relative:text;mso-position-vertical:absolute;mso-position-vertical-relative:text" from="173.9pt,-79.3pt" to="432.3pt,48.8pt" o:gfxdata="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" strokecolor="red" strokeweight="1.75pt">
+                <v:stroke joinstyle="miter"/>
+              </v:line>
+            </w:pict>
+          </mc:Fallback>
+        </mc:AlternateContent>
+      </w:r>
+      <w:r>
+        <w:rPr>
+          <w:noProof/>
+        </w:rPr>
+        <mc:AlternateContent>
+          <mc:Choice Requires="wps">
+            <w:drawing>
+              <wp:anchor distT="0" distB="0" distL="114300" distR="114300" simplePos="0" relativeHeight="251708416" behindDoc="0" locked="0" layoutInCell="1" allowOverlap="1" wp14:anchorId="3E685F66" wp14:editId="45209110">
+                <wp:simplePos x="0" y="0"/>
+                <wp:positionH relativeFrom="column">
+                  <wp:posOffset>919967</wp:posOffset>
+                </wp:positionH>
+                <wp:positionV relativeFrom="paragraph">
+                  <wp:posOffset>-321275</wp:posOffset>
+                </wp:positionV>
+                <wp:extent cx="802005" cy="302895"/>
+                <wp:effectExtent l="0" t="0" r="17145" b="20955"/>
+                <wp:wrapNone/>
+                <wp:docPr id="23" name="Надпись 23"/>
                 <wp:cNvGraphicFramePr/>
                 <a:graphic xmlns:a="http://schemas.openxmlformats.org/drawingml/2006/main">
                   <a:graphicData uri="http://schemas.microsoft.com/office/word/2010/wordprocessingShape">
@@ -118,11 +1146,7 @@
           </mc:Choice>
           <mc:Fallback>
             <w:pict>
-              <v:shapetype w14:anchorId="48AB823C" id="_x0000_t202" coordsize="21600,21600" o:spt="202" path="m,l,21600r21600,l21600,xe">
-                <v:stroke joinstyle="miter"/>
-                <v:path gradientshapeok="t" o:connecttype="rect"/>
-              </v:shapetype>
-              <v:shape id="Надпись 31" o:spid="_x0000_s1026" type="#_x0000_t202" style="position:absolute;margin-left:394.7pt;margin-top:-48.75pt;width:63.15pt;height:23.85pt;z-index:251706368;visibility:visible;mso-wrap-style:square;mso-width-percent:0;mso-wrap-distance-left:9pt;mso-wrap-distance-top:0;mso-wrap-distance-right:9pt;mso-wrap-distance-bottom:0;mso-position-horizontal:absolute;mso-position-horizontal-relative:text;mso-position-vertical:absolute;mso-position-vertical-relative:text;mso-width-percent:0;mso-width-relative:margin;v-text-anchor:top" o:gfxdata="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" fillcolor="white [3201]" strokecolor="#70ad47 [3209]" strokeweight="1pt">
+              <v:shape w14:anchorId="3E685F66" id="Надпись 23" o:spid="_x0000_s1031" type="#_x0000_t202" style="position:absolute;margin-left:72.45pt;margin-top:-25.3pt;width:63.15pt;height:23.85pt;z-index:251708416;visibility:visible;mso-wrap-style:square;mso-width-percent:0;mso-wrap-distance-left:9pt;mso-wrap-distance-top:0;mso-wrap-distance-right:9pt;mso-wrap-distance-bottom:0;mso-position-horizontal:absolute;mso-position-horizontal-relative:text;mso-position-vertical:absolute;mso-position-vertical-relative:text;mso-width-percent:0;mso-width-relative:margin;v-text-anchor:top" o:gfxdata="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" fillcolor="white [3201]" strokecolor="#70ad47 [3209]" strokeweight="1pt">
                 <v:textbox>
                   <w:txbxContent>
                     <w:p>
@@ -186,10 +1210,10 @@
               <wp:anchor distT="0" distB="0" distL="114300" distR="114300" simplePos="0" relativeHeight="251703296" behindDoc="0" locked="0" layoutInCell="1" allowOverlap="1" wp14:anchorId="1AB98644" wp14:editId="5A609147">
                 <wp:simplePos x="0" y="0"/>
                 <wp:positionH relativeFrom="column">
-                  <wp:posOffset>7750175</wp:posOffset>
+                  <wp:posOffset>4512310</wp:posOffset>
                 </wp:positionH>
                 <wp:positionV relativeFrom="paragraph">
-                  <wp:posOffset>2341245</wp:posOffset>
+                  <wp:posOffset>2839720</wp:posOffset>
                 </wp:positionV>
                 <wp:extent cx="0" cy="173355"/>
                 <wp:effectExtent l="0" t="0" r="19050" b="36195"/>
@@ -232,7 +1256,7 @@
           </mc:Choice>
           <mc:Fallback>
             <w:pict>
-              <v:line w14:anchorId="305E3CA4" id="Прямая соединительная линия 29" o:spid="_x0000_s1026" style="position:absolute;z-index:251703296;visibility:visible;mso-wrap-style:square;mso-wrap-distance-left:9pt;mso-wrap-distance-top:0;mso-wrap-distance-right:9pt;mso-wrap-distance-bottom:0;mso-position-horizontal:absolute;mso-position-horizontal-relative:text;mso-position-vertical:absolute;mso-position-vertical-relative:text" from="610.25pt,184.35pt" to="610.25pt,198pt" o:gfxdata="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" strokecolor="#5b9bd5 [3204]" strokeweight=".5pt">
+              <v:line w14:anchorId="01E29A3C" id="Прямая соединительная линия 29" o:spid="_x0000_s1026" style="position:absolute;z-index:251703296;visibility:visible;mso-wrap-style:square;mso-wrap-distance-left:9pt;mso-wrap-distance-top:0;mso-wrap-distance-right:9pt;mso-wrap-distance-bottom:0;mso-position-horizontal:absolute;mso-position-horizontal-relative:text;mso-position-vertical:absolute;mso-position-vertical-relative:text" from="355.3pt,223.6pt" to="355.3pt,237.25pt" o:gfxdata="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" strokecolor="#5b9bd5 [3204]" strokeweight=".5pt">
                 <v:stroke joinstyle="miter"/>
               </v:line>
             </w:pict>
@@ -249,12 +1273,12 @@
               <wp:anchor distT="0" distB="0" distL="114300" distR="114300" simplePos="0" relativeHeight="251704320" behindDoc="0" locked="0" layoutInCell="1" allowOverlap="1" wp14:anchorId="6298524D" wp14:editId="089A4412">
                 <wp:simplePos x="0" y="0"/>
                 <wp:positionH relativeFrom="column">
-                  <wp:posOffset>7767109</wp:posOffset>
+                  <wp:posOffset>4528820</wp:posOffset>
                 </wp:positionH>
                 <wp:positionV relativeFrom="paragraph">
-                  <wp:posOffset>2800670</wp:posOffset>
+                  <wp:posOffset>3298825</wp:posOffset>
                 </wp:positionV>
-                <wp:extent cx="0" cy="173939"/>
+                <wp:extent cx="0" cy="173355"/>
                 <wp:effectExtent l="0" t="0" r="19050" b="36195"/>
                 <wp:wrapNone/>
                 <wp:docPr id="30" name="Прямая соединительная линия 30"/>
@@ -266,7 +1290,7 @@
                       <wps:spPr>
                         <a:xfrm>
                           <a:off x="0" y="0"/>
-                          <a:ext cx="0" cy="173939"/>
+                          <a:ext cx="0" cy="173355"/>
                         </a:xfrm>
                         <a:prstGeom prst="line">
                           <a:avLst/>
@@ -295,7 +1319,7 @@
           </mc:Choice>
           <mc:Fallback>
             <w:pict>
-              <v:line w14:anchorId="6464C06F" id="Прямая соединительная линия 30" o:spid="_x0000_s1026" style="position:absolute;z-index:251704320;visibility:visible;mso-wrap-style:square;mso-wrap-distance-left:9pt;mso-wrap-distance-top:0;mso-wrap-distance-right:9pt;mso-wrap-distance-bottom:0;mso-position-horizontal:absolute;mso-position-horizontal-relative:text;mso-position-vertical:absolute;mso-position-vertical-relative:text" from="611.6pt,220.55pt" to="611.6pt,234.25pt" o:gfxdata="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" strokecolor="#5b9bd5 [3204]" strokeweight=".5pt">
+              <v:line w14:anchorId="6B139573" id="Прямая соединительная линия 30" o:spid="_x0000_s1026" style="position:absolute;z-index:251704320;visibility:visible;mso-wrap-style:square;mso-wrap-distance-left:9pt;mso-wrap-distance-top:0;mso-wrap-distance-right:9pt;mso-wrap-distance-bottom:0;mso-position-horizontal:absolute;mso-position-horizontal-relative:text;mso-position-vertical:absolute;mso-position-vertical-relative:text" from="356.6pt,259.75pt" to="356.6pt,273.4pt" o:gfxdata="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" strokecolor="#5b9bd5 [3204]" strokeweight=".5pt">
                 <v:stroke joinstyle="miter"/>
               </v:line>
             </w:pict>
@@ -312,12 +1336,12 @@
               <wp:anchor distT="0" distB="0" distL="114300" distR="114300" simplePos="0" relativeHeight="251701248" behindDoc="0" locked="0" layoutInCell="1" allowOverlap="1" wp14:anchorId="7974BFFC" wp14:editId="0EF60DE1">
                 <wp:simplePos x="0" y="0"/>
                 <wp:positionH relativeFrom="column">
-                  <wp:posOffset>7756210</wp:posOffset>
+                  <wp:posOffset>4518025</wp:posOffset>
                 </wp:positionH>
                 <wp:positionV relativeFrom="paragraph">
-                  <wp:posOffset>1852876</wp:posOffset>
+                  <wp:posOffset>2350770</wp:posOffset>
                 </wp:positionV>
-                <wp:extent cx="0" cy="173939"/>
+                <wp:extent cx="0" cy="173355"/>
                 <wp:effectExtent l="0" t="0" r="19050" b="36195"/>
                 <wp:wrapNone/>
                 <wp:docPr id="28" name="Прямая соединительная линия 28"/>
@@ -329,7 +1353,7 @@
                       <wps:spPr>
                         <a:xfrm>
                           <a:off x="0" y="0"/>
-                          <a:ext cx="0" cy="173939"/>
+                          <a:ext cx="0" cy="173355"/>
                         </a:xfrm>
                         <a:prstGeom prst="line">
                           <a:avLst/>
@@ -358,7 +1382,7 @@
           </mc:Choice>
           <mc:Fallback>
             <w:pict>
-              <v:line w14:anchorId="0F8B4BED" id="Прямая соединительная линия 28" o:spid="_x0000_s1026" style="position:absolute;z-index:251701248;visibility:visible;mso-wrap-style:square;mso-wrap-distance-left:9pt;mso-wrap-distance-top:0;mso-wrap-distance-right:9pt;mso-wrap-distance-bottom:0;mso-position-horizontal:absolute;mso-position-horizontal-relative:text;mso-position-vertical:absolute;mso-position-vertical-relative:text" from="610.75pt,145.9pt" to="610.75pt,159.6pt" o:gfxdata="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" strokecolor="#5b9bd5 [3204]" strokeweight=".5pt">
+              <v:line w14:anchorId="69F58485" id="Прямая соединительная линия 28" o:spid="_x0000_s1026" style="position:absolute;z-index:251701248;visibility:visible;mso-wrap-style:square;mso-wrap-distance-left:9pt;mso-wrap-distance-top:0;mso-wrap-distance-right:9pt;mso-wrap-distance-bottom:0;mso-position-horizontal:absolute;mso-position-horizontal-relative:text;mso-position-vertical:absolute;mso-position-vertical-relative:text" from="355.75pt,185.1pt" to="355.75pt,198.75pt" o:gfxdata="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" strokecolor="#5b9bd5 [3204]" strokeweight=".5pt">
                 <v:stroke joinstyle="miter"/>
               </v:line>
             </w:pict>
@@ -375,12 +1399,12 @@
               <wp:anchor distT="0" distB="0" distL="114300" distR="114300" simplePos="0" relativeHeight="251699200" behindDoc="0" locked="0" layoutInCell="1" allowOverlap="1">
                 <wp:simplePos x="0" y="0"/>
                 <wp:positionH relativeFrom="column">
-                  <wp:posOffset>7739512</wp:posOffset>
+                  <wp:posOffset>4501515</wp:posOffset>
                 </wp:positionH>
                 <wp:positionV relativeFrom="paragraph">
-                  <wp:posOffset>1393759</wp:posOffset>
+                  <wp:posOffset>1891665</wp:posOffset>
                 </wp:positionV>
-                <wp:extent cx="0" cy="173939"/>
+                <wp:extent cx="0" cy="173355"/>
                 <wp:effectExtent l="0" t="0" r="19050" b="36195"/>
                 <wp:wrapNone/>
                 <wp:docPr id="27" name="Прямая соединительная линия 27"/>
@@ -392,7 +1416,7 @@
                       <wps:spPr>
                         <a:xfrm>
                           <a:off x="0" y="0"/>
-                          <a:ext cx="0" cy="173939"/>
+                          <a:ext cx="0" cy="173355"/>
                         </a:xfrm>
                         <a:prstGeom prst="line">
                           <a:avLst/>
@@ -421,7 +1445,7 @@
           </mc:Choice>
           <mc:Fallback>
             <w:pict>
-              <v:line w14:anchorId="6766E6D9" id="Прямая соединительная линия 27" o:spid="_x0000_s1026" style="position:absolute;z-index:251699200;visibility:visible;mso-wrap-style:square;mso-wrap-distance-left:9pt;mso-wrap-distance-top:0;mso-wrap-distance-right:9pt;mso-wrap-distance-bottom:0;mso-position-horizontal:absolute;mso-position-horizontal-relative:text;mso-position-vertical:absolute;mso-position-vertical-relative:text" from="609.4pt,109.75pt" to="609.4pt,123.45pt" o:gfxdata="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" strokecolor="#5b9bd5 [3204]" strokeweight=".5pt">
+              <v:line w14:anchorId="56CC80CB" id="Прямая соединительная линия 27" o:spid="_x0000_s1026" style="position:absolute;z-index:251699200;visibility:visible;mso-wrap-style:square;mso-wrap-distance-left:9pt;mso-wrap-distance-top:0;mso-wrap-distance-right:9pt;mso-wrap-distance-bottom:0;mso-position-horizontal:absolute;mso-position-horizontal-relative:text;mso-position-vertical:absolute;mso-position-vertical-relative:text" from="354.45pt,148.95pt" to="354.45pt,162.6pt" o:gfxdata="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" strokecolor="#5b9bd5 [3204]" strokeweight=".5pt">
                 <v:stroke joinstyle="miter"/>
               </v:line>
             </w:pict>
@@ -438,12 +1462,12 @@
               <wp:anchor distT="0" distB="0" distL="114300" distR="114300" simplePos="0" relativeHeight="251698176" behindDoc="0" locked="0" layoutInCell="1" allowOverlap="1" wp14:anchorId="0537F95F" wp14:editId="4F665D6B">
                 <wp:simplePos x="0" y="0"/>
                 <wp:positionH relativeFrom="column">
-                  <wp:posOffset>4002109</wp:posOffset>
+                  <wp:posOffset>763905</wp:posOffset>
                 </wp:positionH>
                 <wp:positionV relativeFrom="paragraph">
-                  <wp:posOffset>804039</wp:posOffset>
+                  <wp:posOffset>1302385</wp:posOffset>
                 </wp:positionV>
-                <wp:extent cx="280491" cy="230003"/>
+                <wp:extent cx="280035" cy="229870"/>
                 <wp:effectExtent l="19050" t="19050" r="24765" b="36830"/>
                 <wp:wrapNone/>
                 <wp:docPr id="26" name="Прямая соединительная линия 26"/>
@@ -455,7 +1479,7 @@
                       <wps:spPr>
                         <a:xfrm flipH="1">
                           <a:off x="0" y="0"/>
-                          <a:ext cx="280491" cy="230003"/>
+                          <a:ext cx="280035" cy="229870"/>
                         </a:xfrm>
                         <a:prstGeom prst="line">
                           <a:avLst/>
@@ -491,7 +1515,7 @@
           </mc:Choice>
           <mc:Fallback>
             <w:pict>
-              <v:line w14:anchorId="10E6756E" id="Прямая соединительная линия 26" o:spid="_x0000_s1026" style="position:absolute;flip:x;z-index:251698176;visibility:visible;mso-wrap-style:square;mso-width-percent:0;mso-height-percent:0;mso-wrap-distance-left:9pt;mso-wrap-distance-top:0;mso-wrap-distance-right:9pt;mso-wrap-distance-bottom:0;mso-position-horizontal:absolute;mso-position-horizontal-relative:text;mso-position-vertical:absolute;mso-position-vertical-relative:text;mso-width-percent:0;mso-height-percent:0;mso-width-relative:margin;mso-height-relative:margin" from="315.15pt,63.3pt" to="337.25pt,81.4pt" o:gfxdata="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" strokecolor="black [3200]" strokeweight="3pt">
+              <v:line w14:anchorId="3D81A792" id="Прямая соединительная линия 26" o:spid="_x0000_s1026" style="position:absolute;flip:x;z-index:251698176;visibility:visible;mso-wrap-style:square;mso-width-percent:0;mso-height-percent:0;mso-wrap-distance-left:9pt;mso-wrap-distance-top:0;mso-wrap-distance-right:9pt;mso-wrap-distance-bottom:0;mso-position-horizontal:absolute;mso-position-horizontal-relative:text;mso-position-vertical:absolute;mso-position-vertical-relative:text;mso-width-percent:0;mso-height-percent:0;mso-width-relative:margin;mso-height-relative:margin" from="60.15pt,102.55pt" to="82.2pt,120.65pt" o:gfxdata="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" strokecolor="black [3200]" strokeweight="3pt">
                 <v:stroke joinstyle="miter"/>
               </v:line>
             </w:pict>
@@ -508,12 +1532,12 @@
               <wp:anchor distT="0" distB="0" distL="114300" distR="114300" simplePos="0" relativeHeight="251692032" behindDoc="0" locked="0" layoutInCell="1" allowOverlap="1" wp14:anchorId="0A0654DF" wp14:editId="2FF2B3CC">
                 <wp:simplePos x="0" y="0"/>
                 <wp:positionH relativeFrom="column">
-                  <wp:posOffset>6589060</wp:posOffset>
+                  <wp:posOffset>3350895</wp:posOffset>
                 </wp:positionH>
                 <wp:positionV relativeFrom="paragraph">
-                  <wp:posOffset>837888</wp:posOffset>
+                  <wp:posOffset>1336040</wp:posOffset>
                 </wp:positionV>
-                <wp:extent cx="280491" cy="230003"/>
+                <wp:extent cx="280035" cy="229870"/>
                 <wp:effectExtent l="19050" t="19050" r="24765" b="36830"/>
                 <wp:wrapNone/>
                 <wp:docPr id="20" name="Прямая соединительная линия 20"/>
@@ -525,7 +1549,7 @@
                       <wps:spPr>
                         <a:xfrm flipH="1">
                           <a:off x="0" y="0"/>
-                          <a:ext cx="280491" cy="230003"/>
+                          <a:ext cx="280035" cy="229870"/>
                         </a:xfrm>
                         <a:prstGeom prst="line">
                           <a:avLst/>
@@ -561,7 +1585,7 @@
           </mc:Choice>
           <mc:Fallback>
             <w:pict>
-              <v:line w14:anchorId="2BF799F2" id="Прямая соединительная линия 20" o:spid="_x0000_s1026" style="position:absolute;flip:x;z-index:251692032;visibility:visible;mso-wrap-style:square;mso-width-percent:0;mso-height-percent:0;mso-wrap-distance-left:9pt;mso-wrap-distance-top:0;mso-wrap-distance-right:9pt;mso-wrap-distance-bottom:0;mso-position-horizontal:absolute;mso-position-horizontal-relative:text;mso-position-vertical:absolute;mso-position-vertical-relative:text;mso-width-percent:0;mso-height-percent:0;mso-width-relative:margin;mso-height-relative:margin" from="518.8pt,66pt" to="540.9pt,84.1pt" o:gfxdata="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" strokecolor="black [3200]" strokeweight="3pt">
+              <v:line w14:anchorId="60FBBE19" id="Прямая соединительная линия 20" o:spid="_x0000_s1026" style="position:absolute;flip:x;z-index:251692032;visibility:visible;mso-wrap-style:square;mso-width-percent:0;mso-height-percent:0;mso-wrap-distance-left:9pt;mso-wrap-distance-top:0;mso-wrap-distance-right:9pt;mso-wrap-distance-bottom:0;mso-position-horizontal:absolute;mso-position-horizontal-relative:text;mso-position-vertical:absolute;mso-position-vertical-relative:text;mso-width-percent:0;mso-height-percent:0;mso-width-relative:margin;mso-height-relative:margin" from="263.85pt,105.2pt" to="285.9pt,123.3pt" o:gfxdata="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" strokecolor="black [3200]" strokeweight="3pt">
                 <v:stroke joinstyle="miter"/>
               </v:line>
             </w:pict>
@@ -578,12 +1602,12 @@
               <wp:anchor distT="0" distB="0" distL="114300" distR="114300" simplePos="0" relativeHeight="251696128" behindDoc="0" locked="0" layoutInCell="1" allowOverlap="1" wp14:anchorId="081DA0B2" wp14:editId="73AA883B">
                 <wp:simplePos x="0" y="0"/>
                 <wp:positionH relativeFrom="column">
-                  <wp:posOffset>7379354</wp:posOffset>
+                  <wp:posOffset>4141470</wp:posOffset>
                 </wp:positionH>
                 <wp:positionV relativeFrom="paragraph">
-                  <wp:posOffset>843389</wp:posOffset>
+                  <wp:posOffset>1341755</wp:posOffset>
                 </wp:positionV>
-                <wp:extent cx="196799" cy="207564"/>
+                <wp:extent cx="196215" cy="207010"/>
                 <wp:effectExtent l="19050" t="19050" r="32385" b="21590"/>
                 <wp:wrapNone/>
                 <wp:docPr id="22" name="Прямая соединительная линия 22"/>
@@ -595,7 +1619,7 @@
                       <wps:spPr>
                         <a:xfrm>
                           <a:off x="0" y="0"/>
-                          <a:ext cx="196799" cy="207564"/>
+                          <a:ext cx="196215" cy="207010"/>
                         </a:xfrm>
                         <a:prstGeom prst="line">
                           <a:avLst/>
@@ -631,7 +1655,7 @@
           </mc:Choice>
           <mc:Fallback>
             <w:pict>
-              <v:line w14:anchorId="0A981421" id="Прямая соединительная линия 22" o:spid="_x0000_s1026" style="position:absolute;z-index:251696128;visibility:visible;mso-wrap-style:square;mso-width-percent:0;mso-height-percent:0;mso-wrap-distance-left:9pt;mso-wrap-distance-top:0;mso-wrap-distance-right:9pt;mso-wrap-distance-bottom:0;mso-position-horizontal:absolute;mso-position-horizontal-relative:text;mso-position-vertical:absolute;mso-position-vertical-relative:text;mso-width-percent:0;mso-height-percent:0;mso-width-relative:margin;mso-height-relative:margin" from="581.05pt,66.4pt" to="596.55pt,82.75pt" o:gfxdata="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" strokecolor="black [3200]" strokeweight="3pt">
+              <v:line w14:anchorId="11E36D9F" id="Прямая соединительная линия 22" o:spid="_x0000_s1026" style="position:absolute;z-index:251696128;visibility:visible;mso-wrap-style:square;mso-width-percent:0;mso-height-percent:0;mso-wrap-distance-left:9pt;mso-wrap-distance-top:0;mso-wrap-distance-right:9pt;mso-wrap-distance-bottom:0;mso-position-horizontal:absolute;mso-position-horizontal-relative:text;mso-position-vertical:absolute;mso-position-vertical-relative:text;mso-width-percent:0;mso-height-percent:0;mso-width-relative:margin;mso-height-relative:margin" from="326.1pt,105.65pt" to="341.55pt,121.95pt" o:gfxdata="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" strokecolor="black [3200]" strokeweight="3pt">
                 <v:stroke joinstyle="miter"/>
               </v:line>
             </w:pict>
@@ -648,12 +1672,12 @@
               <wp:anchor distT="0" distB="0" distL="114300" distR="114300" simplePos="0" relativeHeight="251694080" behindDoc="0" locked="0" layoutInCell="1" allowOverlap="1" wp14:anchorId="1534DA23" wp14:editId="27A11DE6">
                 <wp:simplePos x="0" y="0"/>
                 <wp:positionH relativeFrom="column">
-                  <wp:posOffset>5074393</wp:posOffset>
+                  <wp:posOffset>1836420</wp:posOffset>
                 </wp:positionH>
                 <wp:positionV relativeFrom="paragraph">
-                  <wp:posOffset>827202</wp:posOffset>
+                  <wp:posOffset>1325245</wp:posOffset>
                 </wp:positionV>
-                <wp:extent cx="196799" cy="207564"/>
+                <wp:extent cx="196215" cy="207010"/>
                 <wp:effectExtent l="19050" t="19050" r="32385" b="21590"/>
                 <wp:wrapNone/>
                 <wp:docPr id="21" name="Прямая соединительная линия 21"/>
@@ -665,7 +1689,7 @@
                       <wps:spPr>
                         <a:xfrm>
                           <a:off x="0" y="0"/>
-                          <a:ext cx="196799" cy="207564"/>
+                          <a:ext cx="196215" cy="207010"/>
                         </a:xfrm>
                         <a:prstGeom prst="line">
                           <a:avLst/>
@@ -701,7 +1725,7 @@
           </mc:Choice>
           <mc:Fallback>
             <w:pict>
-              <v:line w14:anchorId="349B22E8" id="Прямая соединительная линия 21" o:spid="_x0000_s1026" style="position:absolute;z-index:251694080;visibility:visible;mso-wrap-style:square;mso-width-percent:0;mso-height-percent:0;mso-wrap-distance-left:9pt;mso-wrap-distance-top:0;mso-wrap-distance-right:9pt;mso-wrap-distance-bottom:0;mso-position-horizontal:absolute;mso-position-horizontal-relative:text;mso-position-vertical:absolute;mso-position-vertical-relative:text;mso-width-percent:0;mso-height-percent:0;mso-width-relative:margin;mso-height-relative:margin" from="399.55pt,65.15pt" to="415.05pt,81.5pt" o:gfxdata="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" strokecolor="black [3200]" strokeweight="3pt">
+              <v:line w14:anchorId="54E65D6E" id="Прямая соединительная линия 21" o:spid="_x0000_s1026" style="position:absolute;z-index:251694080;visibility:visible;mso-wrap-style:square;mso-width-percent:0;mso-height-percent:0;mso-wrap-distance-left:9pt;mso-wrap-distance-top:0;mso-wrap-distance-right:9pt;mso-wrap-distance-bottom:0;mso-position-horizontal:absolute;mso-position-horizontal-relative:text;mso-position-vertical:absolute;mso-position-vertical-relative:text;mso-width-percent:0;mso-height-percent:0;mso-width-relative:margin;mso-height-relative:margin" from="144.6pt,104.35pt" to="160.05pt,120.65pt" o:gfxdata="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" strokecolor="black [3200]" strokeweight="3pt">
                 <v:stroke joinstyle="miter"/>
               </v:line>
             </w:pict>
@@ -718,12 +1742,12 @@
               <wp:anchor distT="0" distB="0" distL="114300" distR="114300" simplePos="0" relativeHeight="251689984" behindDoc="0" locked="0" layoutInCell="1" allowOverlap="1" wp14:anchorId="3B9DE3A8" wp14:editId="33337B53">
                 <wp:simplePos x="0" y="0"/>
                 <wp:positionH relativeFrom="column">
-                  <wp:posOffset>5058019</wp:posOffset>
+                  <wp:posOffset>1819910</wp:posOffset>
                 </wp:positionH>
                 <wp:positionV relativeFrom="paragraph">
-                  <wp:posOffset>125975</wp:posOffset>
+                  <wp:posOffset>624205</wp:posOffset>
                 </wp:positionV>
-                <wp:extent cx="2232707" cy="398165"/>
+                <wp:extent cx="2232660" cy="398145"/>
                 <wp:effectExtent l="19050" t="19050" r="15240" b="20955"/>
                 <wp:wrapNone/>
                 <wp:docPr id="19" name="Прямая соединительная линия 19"/>
@@ -735,7 +1759,7 @@
                       <wps:spPr>
                         <a:xfrm flipH="1">
                           <a:off x="0" y="0"/>
-                          <a:ext cx="2232707" cy="398165"/>
+                          <a:ext cx="2232660" cy="398145"/>
                         </a:xfrm>
                         <a:prstGeom prst="line">
                           <a:avLst/>
@@ -771,7 +1795,7 @@
           </mc:Choice>
           <mc:Fallback>
             <w:pict>
-              <v:line w14:anchorId="0E883DE7" id="Прямая соединительная линия 19" o:spid="_x0000_s1026" style="position:absolute;flip:x;z-index:251689984;visibility:visible;mso-wrap-style:square;mso-width-percent:0;mso-height-percent:0;mso-wrap-distance-left:9pt;mso-wrap-distance-top:0;mso-wrap-distance-right:9pt;mso-wrap-distance-bottom:0;mso-position-horizontal:absolute;mso-position-horizontal-relative:text;mso-position-vertical:absolute;mso-position-vertical-relative:text;mso-width-percent:0;mso-height-percent:0;mso-width-relative:margin;mso-height-relative:margin" from="398.25pt,9.9pt" to="574.05pt,41.25pt" o:gfxdata="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" strokecolor="black [3200]" strokeweight="3pt">
+              <v:line w14:anchorId="1570A953" id="Прямая соединительная линия 19" o:spid="_x0000_s1026" style="position:absolute;flip:x;z-index:251689984;visibility:visible;mso-wrap-style:square;mso-width-percent:0;mso-height-percent:0;mso-wrap-distance-left:9pt;mso-wrap-distance-top:0;mso-wrap-distance-right:9pt;mso-wrap-distance-bottom:0;mso-position-horizontal:absolute;mso-position-horizontal-relative:text;mso-position-vertical:absolute;mso-position-vertical-relative:text;mso-width-percent:0;mso-height-percent:0;mso-width-relative:margin;mso-height-relative:margin" from="143.3pt,49.15pt" to="319.1pt,80.5pt" o:gfxdata="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" strokecolor="black [3200]" strokeweight="3pt">
                 <v:stroke joinstyle="miter"/>
               </v:line>
             </w:pict>
@@ -788,12 +1812,12 @@
               <wp:anchor distT="0" distB="0" distL="114300" distR="114300" simplePos="0" relativeHeight="251686912" behindDoc="0" locked="0" layoutInCell="1" allowOverlap="1" wp14:anchorId="4F786DE4" wp14:editId="5A1C94AD">
                 <wp:simplePos x="0" y="0"/>
                 <wp:positionH relativeFrom="column">
-                  <wp:posOffset>8423910</wp:posOffset>
+                  <wp:posOffset>5186045</wp:posOffset>
                 </wp:positionH>
                 <wp:positionV relativeFrom="paragraph">
-                  <wp:posOffset>19389</wp:posOffset>
+                  <wp:posOffset>517525</wp:posOffset>
                 </wp:positionV>
-                <wp:extent cx="1811441" cy="515659"/>
+                <wp:extent cx="1811020" cy="515620"/>
                 <wp:effectExtent l="19050" t="19050" r="36830" b="36830"/>
                 <wp:wrapNone/>
                 <wp:docPr id="17" name="Прямая соединительная линия 17"/>
@@ -805,7 +1829,7 @@
                       <wps:spPr>
                         <a:xfrm>
                           <a:off x="0" y="0"/>
-                          <a:ext cx="1811441" cy="515659"/>
+                          <a:ext cx="1811020" cy="515620"/>
                         </a:xfrm>
                         <a:prstGeom prst="line">
                           <a:avLst/>
@@ -841,7 +1865,7 @@
           </mc:Choice>
           <mc:Fallback>
             <w:pict>
-              <v:line w14:anchorId="5C591497" id="Прямая соединительная линия 17" o:spid="_x0000_s1026" style="position:absolute;z-index:251686912;visibility:visible;mso-wrap-style:square;mso-width-percent:0;mso-height-percent:0;mso-wrap-distance-left:9pt;mso-wrap-distance-top:0;mso-wrap-distance-right:9pt;mso-wrap-distance-bottom:0;mso-position-horizontal:absolute;mso-position-horizontal-relative:text;mso-position-vertical:absolute;mso-position-vertical-relative:text;mso-width-percent:0;mso-height-percent:0;mso-width-relative:margin;mso-height-relative:margin" from="663.3pt,1.55pt" to="805.95pt,42.15pt" o:gfxdata="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" strokecolor="black [3200]" strokeweight="3pt">
+              <v:line w14:anchorId="4F00FF9D" id="Прямая соединительная линия 17" o:spid="_x0000_s1026" style="position:absolute;z-index:251686912;visibility:visible;mso-wrap-style:square;mso-width-percent:0;mso-height-percent:0;mso-wrap-distance-left:9pt;mso-wrap-distance-top:0;mso-wrap-distance-right:9pt;mso-wrap-distance-bottom:0;mso-position-horizontal:absolute;mso-position-horizontal-relative:text;mso-position-vertical:absolute;mso-position-vertical-relative:text;mso-width-percent:0;mso-height-percent:0;mso-width-relative:margin;mso-height-relative:margin" from="408.35pt,40.75pt" to="550.95pt,81.35pt" o:gfxdata="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" strokecolor="black [3200]" strokeweight="3pt">
                 <v:stroke joinstyle="miter"/>
               </v:line>
             </w:pict>
@@ -858,12 +1882,12 @@
               <wp:anchor distT="0" distB="0" distL="114300" distR="114300" simplePos="0" relativeHeight="251687936" behindDoc="0" locked="0" layoutInCell="1" allowOverlap="1" wp14:anchorId="7F46F441" wp14:editId="60154F9B">
                 <wp:simplePos x="0" y="0"/>
                 <wp:positionH relativeFrom="column">
-                  <wp:posOffset>8462120</wp:posOffset>
+                  <wp:posOffset>5224145</wp:posOffset>
                 </wp:positionH>
                 <wp:positionV relativeFrom="paragraph">
-                  <wp:posOffset>255196</wp:posOffset>
+                  <wp:posOffset>753110</wp:posOffset>
                 </wp:positionV>
-                <wp:extent cx="752272" cy="269139"/>
+                <wp:extent cx="751840" cy="268605"/>
                 <wp:effectExtent l="19050" t="19050" r="29210" b="36195"/>
                 <wp:wrapNone/>
                 <wp:docPr id="18" name="Прямая соединительная линия 18"/>
@@ -875,7 +1899,7 @@
                       <wps:spPr>
                         <a:xfrm>
                           <a:off x="0" y="0"/>
-                          <a:ext cx="752272" cy="269139"/>
+                          <a:ext cx="751840" cy="268605"/>
                         </a:xfrm>
                         <a:prstGeom prst="line">
                           <a:avLst/>
@@ -911,7 +1935,7 @@
           </mc:Choice>
           <mc:Fallback>
             <w:pict>
-              <v:line w14:anchorId="2D61B463" id="Прямая соединительная линия 18" o:spid="_x0000_s1026" style="position:absolute;z-index:251687936;visibility:visible;mso-wrap-style:square;mso-width-percent:0;mso-height-percent:0;mso-wrap-distance-left:9pt;mso-wrap-distance-top:0;mso-wrap-distance-right:9pt;mso-wrap-distance-bottom:0;mso-position-horizontal:absolute;mso-position-horizontal-relative:text;mso-position-vertical:absolute;mso-position-vertical-relative:text;mso-width-percent:0;mso-height-percent:0;mso-width-relative:margin;mso-height-relative:margin" from="666.3pt,20.1pt" to="725.55pt,41.3pt" o:gfxdata="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" strokecolor="black [3200]" strokeweight="3pt">
+              <v:line w14:anchorId="6AFBEF2B" id="Прямая соединительная линия 18" o:spid="_x0000_s1026" style="position:absolute;z-index:251687936;visibility:visible;mso-wrap-style:square;mso-width-percent:0;mso-height-percent:0;mso-wrap-distance-left:9pt;mso-wrap-distance-top:0;mso-wrap-distance-right:9pt;mso-wrap-distance-bottom:0;mso-position-horizontal:absolute;mso-position-horizontal-relative:text;mso-position-vertical:absolute;mso-position-vertical-relative:text;mso-width-percent:0;mso-height-percent:0;mso-width-relative:margin;mso-height-relative:margin" from="411.35pt,59.3pt" to="470.55pt,80.45pt" o:gfxdata="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" strokecolor="black [3200]" strokeweight="3pt">
                 <v:stroke joinstyle="miter"/>
               </v:line>
             </w:pict>
@@ -928,12 +1952,12 @@
               <wp:anchor distT="0" distB="0" distL="114300" distR="114300" simplePos="0" relativeHeight="251684864" behindDoc="0" locked="0" layoutInCell="1" allowOverlap="1" wp14:anchorId="24B00082" wp14:editId="0F103A18">
                 <wp:simplePos x="0" y="0"/>
                 <wp:positionH relativeFrom="column">
-                  <wp:posOffset>7071944</wp:posOffset>
+                  <wp:posOffset>3833495</wp:posOffset>
                 </wp:positionH>
                 <wp:positionV relativeFrom="paragraph">
-                  <wp:posOffset>283049</wp:posOffset>
+                  <wp:posOffset>781050</wp:posOffset>
                 </wp:positionV>
-                <wp:extent cx="280491" cy="230003"/>
+                <wp:extent cx="280035" cy="229870"/>
                 <wp:effectExtent l="19050" t="19050" r="24765" b="36830"/>
                 <wp:wrapNone/>
                 <wp:docPr id="16" name="Прямая соединительная линия 16"/>
@@ -945,7 +1969,7 @@
                       <wps:spPr>
                         <a:xfrm flipH="1">
                           <a:off x="0" y="0"/>
-                          <a:ext cx="280491" cy="230003"/>
+                          <a:ext cx="280035" cy="229870"/>
                         </a:xfrm>
                         <a:prstGeom prst="line">
                           <a:avLst/>
@@ -981,7 +2005,7 @@
           </mc:Choice>
           <mc:Fallback>
             <w:pict>
-              <v:line w14:anchorId="2531FE80" id="Прямая соединительная линия 16" o:spid="_x0000_s1026" style="position:absolute;flip:x;z-index:251684864;visibility:visible;mso-wrap-style:square;mso-width-percent:0;mso-height-percent:0;mso-wrap-distance-left:9pt;mso-wrap-distance-top:0;mso-wrap-distance-right:9pt;mso-wrap-distance-bottom:0;mso-position-horizontal:absolute;mso-position-horizontal-relative:text;mso-position-vertical:absolute;mso-position-vertical-relative:text;mso-width-percent:0;mso-height-percent:0;mso-width-relative:margin;mso-height-relative:margin" from="556.85pt,22.3pt" to="578.95pt,40.4pt" o:gfxdata="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" strokecolor="black [3200]" strokeweight="3pt">
+              <v:line w14:anchorId="5582C2C4" id="Прямая соединительная линия 16" o:spid="_x0000_s1026" style="position:absolute;flip:x;z-index:251684864;visibility:visible;mso-wrap-style:square;mso-width-percent:0;mso-height-percent:0;mso-wrap-distance-left:9pt;mso-wrap-distance-top:0;mso-wrap-distance-right:9pt;mso-wrap-distance-bottom:0;mso-position-horizontal:absolute;mso-position-horizontal-relative:text;mso-position-vertical:absolute;mso-position-vertical-relative:text;mso-width-percent:0;mso-height-percent:0;mso-width-relative:margin;mso-height-relative:margin" from="301.85pt,61.5pt" to="323.9pt,79.6pt" o:gfxdata="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" strokecolor="black [3200]" strokeweight="3pt">
                 <v:stroke joinstyle="miter"/>
               </v:line>
             </w:pict>
@@ -998,12 +2022,12 @@
               <wp:anchor distT="0" distB="0" distL="114300" distR="114300" simplePos="0" relativeHeight="251682816" behindDoc="0" locked="0" layoutInCell="1" allowOverlap="1">
                 <wp:simplePos x="0" y="0"/>
                 <wp:positionH relativeFrom="column">
-                  <wp:posOffset>7818050</wp:posOffset>
+                  <wp:posOffset>4579620</wp:posOffset>
                 </wp:positionH>
                 <wp:positionV relativeFrom="paragraph">
-                  <wp:posOffset>-216223</wp:posOffset>
+                  <wp:posOffset>282575</wp:posOffset>
                 </wp:positionV>
-                <wp:extent cx="5610" cy="179549"/>
+                <wp:extent cx="5080" cy="179070"/>
                 <wp:effectExtent l="19050" t="19050" r="33020" b="30480"/>
                 <wp:wrapNone/>
                 <wp:docPr id="15" name="Прямая соединительная линия 15"/>
@@ -1015,7 +2039,7 @@
                       <wps:spPr>
                         <a:xfrm>
                           <a:off x="0" y="0"/>
-                          <a:ext cx="5610" cy="179549"/>
+                          <a:ext cx="5080" cy="179070"/>
                         </a:xfrm>
                         <a:prstGeom prst="line">
                           <a:avLst/>
@@ -1045,7 +2069,7 @@
           </mc:Choice>
           <mc:Fallback>
             <w:pict>
-              <v:line w14:anchorId="15B4C470" id="Прямая соединительная линия 15" o:spid="_x0000_s1026" style="position:absolute;z-index:251682816;visibility:visible;mso-wrap-style:square;mso-wrap-distance-left:9pt;mso-wrap-distance-top:0;mso-wrap-distance-right:9pt;mso-wrap-distance-bottom:0;mso-position-horizontal:absolute;mso-position-horizontal-relative:text;mso-position-vertical:absolute;mso-position-vertical-relative:text" from="615.6pt,-17.05pt" to="616.05pt,-2.9pt" o:gfxdata="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" strokecolor="black [3200]" strokeweight="3pt">
+              <v:line w14:anchorId="340F8548" id="Прямая соединительная линия 15" o:spid="_x0000_s1026" style="position:absolute;z-index:251682816;visibility:visible;mso-wrap-style:square;mso-wrap-distance-left:9pt;mso-wrap-distance-top:0;mso-wrap-distance-right:9pt;mso-wrap-distance-bottom:0;mso-position-horizontal:absolute;mso-position-horizontal-relative:text;mso-position-vertical:absolute;mso-position-vertical-relative:text" from="360.6pt,22.25pt" to="361pt,36.35pt" o:gfxdata="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" strokecolor="black [3200]" strokeweight="3pt">
                 <v:stroke joinstyle="miter"/>
               </v:line>
             </w:pict>
@@ -1062,10 +2086,10 @@
               <wp:anchor distT="0" distB="0" distL="114300" distR="114300" simplePos="0" relativeHeight="251680768" behindDoc="0" locked="0" layoutInCell="1" allowOverlap="1" wp14:anchorId="792DD474" wp14:editId="6E3C7088">
                 <wp:simplePos x="0" y="0"/>
                 <wp:positionH relativeFrom="column">
-                  <wp:posOffset>7369175</wp:posOffset>
+                  <wp:posOffset>4131310</wp:posOffset>
                 </wp:positionH>
                 <wp:positionV relativeFrom="paragraph">
-                  <wp:posOffset>2491105</wp:posOffset>
+                  <wp:posOffset>2989580</wp:posOffset>
                 </wp:positionV>
                 <wp:extent cx="802005" cy="302895"/>
                 <wp:effectExtent l="0" t="0" r="17145" b="20955"/>
@@ -1134,7 +2158,7 @@
           </mc:Choice>
           <mc:Fallback>
             <w:pict>
-              <v:shape w14:anchorId="792DD474" id="Надпись 13" o:spid="_x0000_s1027" type="#_x0000_t202" style="position:absolute;margin-left:580.25pt;margin-top:196.15pt;width:63.15pt;height:23.85pt;z-index:251680768;visibility:visible;mso-wrap-style:square;mso-width-percent:0;mso-wrap-distance-left:9pt;mso-wrap-distance-top:0;mso-wrap-distance-right:9pt;mso-wrap-distance-bottom:0;mso-position-horizontal:absolute;mso-position-horizontal-relative:text;mso-position-vertical:absolute;mso-position-vertical-relative:text;mso-width-percent:0;mso-width-relative:margin;v-text-anchor:top" o:gfxdata="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" fillcolor="white [3201]" strokecolor="black [3200]" strokeweight="1pt">
+              <v:shape w14:anchorId="792DD474" id="Надпись 13" o:spid="_x0000_s1032" type="#_x0000_t202" style="position:absolute;margin-left:325.3pt;margin-top:235.4pt;width:63.15pt;height:23.85pt;z-index:251680768;visibility:visible;mso-wrap-style:square;mso-width-percent:0;mso-wrap-distance-left:9pt;mso-wrap-distance-top:0;mso-wrap-distance-right:9pt;mso-wrap-distance-bottom:0;mso-position-horizontal:absolute;mso-position-horizontal-relative:text;mso-position-vertical:absolute;mso-position-vertical-relative:text;mso-width-percent:0;mso-width-relative:margin;v-text-anchor:top" o:gfxdata="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" fillcolor="white [3201]" strokecolor="black [3200]" strokeweight="1pt">
                 <v:textbox>
                   <w:txbxContent>
                     <w:p>
@@ -1167,10 +2191,10 @@
               <wp:anchor distT="0" distB="0" distL="114300" distR="114300" simplePos="0" relativeHeight="251681792" behindDoc="0" locked="0" layoutInCell="1" allowOverlap="1" wp14:anchorId="23E3010C" wp14:editId="56ABE0A8">
                 <wp:simplePos x="0" y="0"/>
                 <wp:positionH relativeFrom="column">
-                  <wp:posOffset>7374785</wp:posOffset>
+                  <wp:posOffset>4136390</wp:posOffset>
                 </wp:positionH>
                 <wp:positionV relativeFrom="paragraph">
-                  <wp:posOffset>2973175</wp:posOffset>
+                  <wp:posOffset>3471545</wp:posOffset>
                 </wp:positionV>
                 <wp:extent cx="802005" cy="302895"/>
                 <wp:effectExtent l="0" t="0" r="17145" b="20955"/>
@@ -1239,7 +2263,7 @@
           </mc:Choice>
           <mc:Fallback>
             <w:pict>
-              <v:shape w14:anchorId="23E3010C" id="Надпись 14" o:spid="_x0000_s1028" type="#_x0000_t202" style="position:absolute;margin-left:580.7pt;margin-top:234.1pt;width:63.15pt;height:23.85pt;z-index:251681792;visibility:visible;mso-wrap-style:square;mso-width-percent:0;mso-wrap-distance-left:9pt;mso-wrap-distance-top:0;mso-wrap-distance-right:9pt;mso-wrap-distance-bottom:0;mso-position-horizontal:absolute;mso-position-horizontal-relative:text;mso-position-vertical:absolute;mso-position-vertical-relative:text;mso-width-percent:0;mso-width-relative:margin;v-text-anchor:top" o:gfxdata="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" fillcolor="white [3201]" strokecolor="black [3200]" strokeweight="1pt">
+              <v:shape w14:anchorId="23E3010C" id="Надпись 14" o:spid="_x0000_s1033" type="#_x0000_t202" style="position:absolute;margin-left:325.7pt;margin-top:273.35pt;width:63.15pt;height:23.85pt;z-index:251681792;visibility:visible;mso-wrap-style:square;mso-width-percent:0;mso-wrap-distance-left:9pt;mso-wrap-distance-top:0;mso-wrap-distance-right:9pt;mso-wrap-distance-bottom:0;mso-position-horizontal:absolute;mso-position-horizontal-relative:text;mso-position-vertical:absolute;mso-position-vertical-relative:text;mso-width-percent:0;mso-width-relative:margin;v-text-anchor:top" o:gfxdata="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" fillcolor="white [3201]" strokecolor="black [3200]" strokeweight="1pt">
                 <v:textbox>
                   <w:txbxContent>
                     <w:p>
@@ -1272,10 +2296,10 @@
               <wp:anchor distT="0" distB="0" distL="114300" distR="114300" simplePos="0" relativeHeight="251678720" behindDoc="0" locked="0" layoutInCell="1" allowOverlap="1" wp14:anchorId="06BDE969" wp14:editId="3EB027CD">
                 <wp:simplePos x="0" y="0"/>
                 <wp:positionH relativeFrom="column">
-                  <wp:posOffset>7369705</wp:posOffset>
+                  <wp:posOffset>4131310</wp:posOffset>
                 </wp:positionH>
                 <wp:positionV relativeFrom="paragraph">
-                  <wp:posOffset>2042425</wp:posOffset>
+                  <wp:posOffset>2540635</wp:posOffset>
                 </wp:positionV>
                 <wp:extent cx="802005" cy="302895"/>
                 <wp:effectExtent l="0" t="0" r="17145" b="20955"/>
@@ -1344,7 +2368,7 @@
           </mc:Choice>
           <mc:Fallback>
             <w:pict>
-              <v:shape w14:anchorId="06BDE969" id="Надпись 12" o:spid="_x0000_s1029" type="#_x0000_t202" style="position:absolute;margin-left:580.3pt;margin-top:160.8pt;width:63.15pt;height:23.85pt;z-index:251678720;visibility:visible;mso-wrap-style:square;mso-width-percent:0;mso-wrap-distance-left:9pt;mso-wrap-distance-top:0;mso-wrap-distance-right:9pt;mso-wrap-distance-bottom:0;mso-position-horizontal:absolute;mso-position-horizontal-relative:text;mso-position-vertical:absolute;mso-position-vertical-relative:text;mso-width-percent:0;mso-width-relative:margin;v-text-anchor:top" o:gfxdata="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" fillcolor="white [3201]" strokecolor="black [3200]" strokeweight="1pt">
+              <v:shape w14:anchorId="06BDE969" id="Надпись 12" o:spid="_x0000_s1034" type="#_x0000_t202" style="position:absolute;margin-left:325.3pt;margin-top:200.05pt;width:63.15pt;height:23.85pt;z-index:251678720;visibility:visible;mso-wrap-style:square;mso-width-percent:0;mso-wrap-distance-left:9pt;mso-wrap-distance-top:0;mso-wrap-distance-right:9pt;mso-wrap-distance-bottom:0;mso-position-horizontal:absolute;mso-position-horizontal-relative:text;mso-position-vertical:absolute;mso-position-vertical-relative:text;mso-width-percent:0;mso-width-relative:margin;v-text-anchor:top" o:gfxdata="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" fillcolor="white [3201]" strokecolor="black [3200]" strokeweight="1pt">
                 <v:textbox>
                   <w:txbxContent>
                     <w:p>
@@ -1377,10 +2401,10 @@
               <wp:anchor distT="0" distB="0" distL="114300" distR="114300" simplePos="0" relativeHeight="251676672" behindDoc="0" locked="0" layoutInCell="1" allowOverlap="1" wp14:anchorId="1E96CEB3" wp14:editId="1A845B88">
                 <wp:simplePos x="0" y="0"/>
                 <wp:positionH relativeFrom="column">
-                  <wp:posOffset>7364200</wp:posOffset>
+                  <wp:posOffset>4126230</wp:posOffset>
                 </wp:positionH>
                 <wp:positionV relativeFrom="paragraph">
-                  <wp:posOffset>1560775</wp:posOffset>
+                  <wp:posOffset>2058670</wp:posOffset>
                 </wp:positionV>
                 <wp:extent cx="802005" cy="302895"/>
                 <wp:effectExtent l="0" t="0" r="17145" b="20955"/>
@@ -1444,7 +2468,7 @@
           </mc:Choice>
           <mc:Fallback>
             <w:pict>
-              <v:shape w14:anchorId="1E96CEB3" id="Надпись 11" o:spid="_x0000_s1030" type="#_x0000_t202" style="position:absolute;margin-left:579.85pt;margin-top:122.9pt;width:63.15pt;height:23.85pt;z-index:251676672;visibility:visible;mso-wrap-style:square;mso-width-percent:0;mso-wrap-distance-left:9pt;mso-wrap-distance-top:0;mso-wrap-distance-right:9pt;mso-wrap-distance-bottom:0;mso-position-horizontal:absolute;mso-position-horizontal-relative:text;mso-position-vertical:absolute;mso-position-vertical-relative:text;mso-width-percent:0;mso-width-relative:margin;v-text-anchor:top" o:gfxdata="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" fillcolor="white [3201]" strokecolor="black [3200]" strokeweight="1pt">
+              <v:shape w14:anchorId="1E96CEB3" id="Надпись 11" o:spid="_x0000_s1035" type="#_x0000_t202" style="position:absolute;margin-left:324.9pt;margin-top:162.1pt;width:63.15pt;height:23.85pt;z-index:251676672;visibility:visible;mso-wrap-style:square;mso-width-percent:0;mso-wrap-distance-left:9pt;mso-wrap-distance-top:0;mso-wrap-distance-right:9pt;mso-wrap-distance-bottom:0;mso-position-horizontal:absolute;mso-position-horizontal-relative:text;mso-position-vertical:absolute;mso-position-vertical-relative:text;mso-width-percent:0;mso-width-relative:margin;v-text-anchor:top" o:gfxdata="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" fillcolor="white [3201]" strokecolor="black [3200]" strokeweight="1pt">
                 <v:textbox>
                   <w:txbxContent>
                     <w:p>
@@ -1472,12 +2496,12 @@
               <wp:anchor distT="0" distB="0" distL="114300" distR="114300" simplePos="0" relativeHeight="251673600" behindDoc="0" locked="0" layoutInCell="1" allowOverlap="1" wp14:anchorId="4AEF37B2" wp14:editId="56387B95">
                 <wp:simplePos x="0" y="0"/>
                 <wp:positionH relativeFrom="column">
-                  <wp:posOffset>5983640</wp:posOffset>
+                  <wp:posOffset>2745740</wp:posOffset>
                 </wp:positionH>
                 <wp:positionV relativeFrom="paragraph">
-                  <wp:posOffset>1068425</wp:posOffset>
+                  <wp:posOffset>1566545</wp:posOffset>
                 </wp:positionV>
-                <wp:extent cx="948059" cy="302895"/>
+                <wp:extent cx="948055" cy="302895"/>
                 <wp:effectExtent l="0" t="0" r="23495" b="20955"/>
                 <wp:wrapNone/>
                 <wp:docPr id="9" name="Надпись 9"/>
@@ -1489,7 +2513,7 @@
                       <wps:spPr>
                         <a:xfrm>
                           <a:off x="0" y="0"/>
-                          <a:ext cx="948059" cy="302895"/>
+                          <a:ext cx="948055" cy="302895"/>
                         </a:xfrm>
                         <a:prstGeom prst="rect">
                           <a:avLst/>
@@ -1516,9 +2540,11 @@
                             <w:pPr>
                               <w:jc w:val="center"/>
                             </w:pPr>
+                            <w:proofErr w:type="spellStart"/>
                             <w:r>
                               <w:t>ProfeleInfo</w:t>
                             </w:r>
+                            <w:proofErr w:type="spellEnd"/>
                           </w:p>
                         </w:txbxContent>
                       </wps:txbx>
@@ -1539,16 +2565,18 @@
           </mc:Choice>
           <mc:Fallback>
             <w:pict>
-              <v:shape w14:anchorId="4AEF37B2" id="Надпись 9" o:spid="_x0000_s1031" type="#_x0000_t202" style="position:absolute;margin-left:471.15pt;margin-top:84.15pt;width:74.65pt;height:23.85pt;z-index:251673600;visibility:visible;mso-wrap-style:square;mso-width-percent:0;mso-wrap-distance-left:9pt;mso-wrap-distance-top:0;mso-wrap-distance-right:9pt;mso-wrap-distance-bottom:0;mso-position-horizontal:absolute;mso-position-horizontal-relative:text;mso-position-vertical:absolute;mso-position-vertical-relative:text;mso-width-percent:0;mso-width-relative:margin;v-text-anchor:top" o:gfxdata="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" fillcolor="white [3201]" strokecolor="black [3200]" strokeweight="1pt">
+              <v:shape w14:anchorId="4AEF37B2" id="Надпись 9" o:spid="_x0000_s1036" type="#_x0000_t202" style="position:absolute;margin-left:216.2pt;margin-top:123.35pt;width:74.65pt;height:23.85pt;z-index:251673600;visibility:visible;mso-wrap-style:square;mso-width-percent:0;mso-wrap-distance-left:9pt;mso-wrap-distance-top:0;mso-wrap-distance-right:9pt;mso-wrap-distance-bottom:0;mso-position-horizontal:absolute;mso-position-horizontal-relative:text;mso-position-vertical:absolute;mso-position-vertical-relative:text;mso-width-percent:0;mso-width-relative:margin;v-text-anchor:top" o:gfxdata="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" fillcolor="white [3201]" strokecolor="black [3200]" strokeweight="1pt">
                 <v:textbox>
                   <w:txbxContent>
                     <w:p>
                       <w:pPr>
                         <w:jc w:val="center"/>
                       </w:pPr>
+                      <w:proofErr w:type="spellStart"/>
                       <w:r>
                         <w:t>ProfeleInfo</w:t>
                       </w:r>
+                      <w:proofErr w:type="spellEnd"/>
                     </w:p>
                   </w:txbxContent>
                 </v:textbox>
@@ -1567,12 +2595,12 @@
               <wp:anchor distT="0" distB="0" distL="114300" distR="114300" simplePos="0" relativeHeight="251668480" behindDoc="0" locked="0" layoutInCell="1" allowOverlap="1" wp14:anchorId="436BE47B" wp14:editId="1D292644">
                 <wp:simplePos x="0" y="0"/>
                 <wp:positionH relativeFrom="column">
-                  <wp:posOffset>3459223</wp:posOffset>
+                  <wp:posOffset>220980</wp:posOffset>
                 </wp:positionH>
                 <wp:positionV relativeFrom="paragraph">
-                  <wp:posOffset>1029156</wp:posOffset>
+                  <wp:posOffset>1527175</wp:posOffset>
                 </wp:positionV>
-                <wp:extent cx="953669" cy="302895"/>
+                <wp:extent cx="953135" cy="302895"/>
                 <wp:effectExtent l="0" t="0" r="18415" b="20955"/>
                 <wp:wrapNone/>
                 <wp:docPr id="6" name="Надпись 6"/>
@@ -1584,7 +2612,7 @@
                       <wps:spPr>
                         <a:xfrm>
                           <a:off x="0" y="0"/>
-                          <a:ext cx="953669" cy="302895"/>
+                          <a:ext cx="953135" cy="302895"/>
                         </a:xfrm>
                         <a:prstGeom prst="rect">
                           <a:avLst/>
@@ -1611,9 +2639,11 @@
                             <w:pPr>
                               <w:jc w:val="center"/>
                             </w:pPr>
+                            <w:proofErr w:type="spellStart"/>
                             <w:r>
                               <w:t>DialogItem</w:t>
                             </w:r>
+                            <w:proofErr w:type="spellEnd"/>
                           </w:p>
                         </w:txbxContent>
                       </wps:txbx>
@@ -1634,16 +2664,18 @@
           </mc:Choice>
           <mc:Fallback>
             <w:pict>
-              <v:shape w14:anchorId="436BE47B" id="Надпись 6" o:spid="_x0000_s1032" type="#_x0000_t202" style="position:absolute;margin-left:272.4pt;margin-top:81.05pt;width:75.1pt;height:23.85pt;z-index:251668480;visibility:visible;mso-wrap-style:square;mso-width-percent:0;mso-wrap-distance-left:9pt;mso-wrap-distance-top:0;mso-wrap-distance-right:9pt;mso-wrap-distance-bottom:0;mso-position-horizontal:absolute;mso-position-horizontal-relative:text;mso-position-vertical:absolute;mso-position-vertical-relative:text;mso-width-percent:0;mso-width-relative:margin;v-text-anchor:top" o:gfxdata="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" fillcolor="white [3201]" strokecolor="black [3200]" strokeweight="1pt">
+              <v:shape w14:anchorId="436BE47B" id="Надпись 6" o:spid="_x0000_s1037" type="#_x0000_t202" style="position:absolute;margin-left:17.4pt;margin-top:120.25pt;width:75.05pt;height:23.85pt;z-index:251668480;visibility:visible;mso-wrap-style:square;mso-width-percent:0;mso-wrap-distance-left:9pt;mso-wrap-distance-top:0;mso-wrap-distance-right:9pt;mso-wrap-distance-bottom:0;mso-position-horizontal:absolute;mso-position-horizontal-relative:text;mso-position-vertical:absolute;mso-position-vertical-relative:text;mso-width-percent:0;mso-width-relative:margin;v-text-anchor:top" o:gfxdata="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" fillcolor="white [3201]" strokecolor="black [3200]" strokeweight="1pt">
                 <v:textbox>
                   <w:txbxContent>
                     <w:p>
                       <w:pPr>
                         <w:jc w:val="center"/>
                       </w:pPr>
+                      <w:proofErr w:type="spellStart"/>
                       <w:r>
                         <w:t>DialogItem</w:t>
                       </w:r>
+                      <w:proofErr w:type="spellEnd"/>
                     </w:p>
                   </w:txbxContent>
                 </v:textbox>
@@ -1662,10 +2694,10 @@
               <wp:anchor distT="0" distB="0" distL="114300" distR="114300" simplePos="0" relativeHeight="251674624" behindDoc="0" locked="0" layoutInCell="1" allowOverlap="1" wp14:anchorId="5C52CACC" wp14:editId="6F3ACB19">
                 <wp:simplePos x="0" y="0"/>
                 <wp:positionH relativeFrom="column">
-                  <wp:posOffset>7370203</wp:posOffset>
+                  <wp:posOffset>4131945</wp:posOffset>
                 </wp:positionH>
                 <wp:positionV relativeFrom="paragraph">
-                  <wp:posOffset>1090194</wp:posOffset>
+                  <wp:posOffset>1588135</wp:posOffset>
                 </wp:positionV>
                 <wp:extent cx="802005" cy="302895"/>
                 <wp:effectExtent l="0" t="0" r="17145" b="20955"/>
@@ -1706,9 +2738,11 @@
                             <w:pPr>
                               <w:jc w:val="center"/>
                             </w:pPr>
+                            <w:proofErr w:type="spellStart"/>
                             <w:r>
                               <w:t>MePosts</w:t>
                             </w:r>
+                            <w:proofErr w:type="spellEnd"/>
                           </w:p>
                         </w:txbxContent>
                       </wps:txbx>
@@ -1729,16 +2763,18 @@
           </mc:Choice>
           <mc:Fallback>
             <w:pict>
-              <v:shape w14:anchorId="5C52CACC" id="Надпись 10" o:spid="_x0000_s1033" type="#_x0000_t202" style="position:absolute;margin-left:580.35pt;margin-top:85.85pt;width:63.15pt;height:23.85pt;z-index:251674624;visibility:visible;mso-wrap-style:square;mso-width-percent:0;mso-wrap-distance-left:9pt;mso-wrap-distance-top:0;mso-wrap-distance-right:9pt;mso-wrap-distance-bottom:0;mso-position-horizontal:absolute;mso-position-horizontal-relative:text;mso-position-vertical:absolute;mso-position-vertical-relative:text;mso-width-percent:0;mso-width-relative:margin;v-text-anchor:top" o:gfxdata="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" fillcolor="white [3201]" strokecolor="black [3200]" strokeweight="1pt">
+              <v:shape w14:anchorId="5C52CACC" id="Надпись 10" o:spid="_x0000_s1038" type="#_x0000_t202" style="position:absolute;margin-left:325.35pt;margin-top:125.05pt;width:63.15pt;height:23.85pt;z-index:251674624;visibility:visible;mso-wrap-style:square;mso-width-percent:0;mso-wrap-distance-left:9pt;mso-wrap-distance-top:0;mso-wrap-distance-right:9pt;mso-wrap-distance-bottom:0;mso-position-horizontal:absolute;mso-position-horizontal-relative:text;mso-position-vertical:absolute;mso-position-vertical-relative:text;mso-width-percent:0;mso-width-relative:margin;v-text-anchor:top" o:gfxdata="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" fillcolor="white [3201]" strokecolor="black [3200]" strokeweight="1pt">
                 <v:textbox>
                   <w:txbxContent>
                     <w:p>
                       <w:pPr>
                         <w:jc w:val="center"/>
                       </w:pPr>
+                      <w:proofErr w:type="spellStart"/>
                       <w:r>
                         <w:t>MePosts</w:t>
                       </w:r>
+                      <w:proofErr w:type="spellEnd"/>
                     </w:p>
                   </w:txbxContent>
                 </v:textbox>
@@ -1757,10 +2793,10 @@
               <wp:anchor distT="0" distB="0" distL="114300" distR="114300" simplePos="0" relativeHeight="251671552" behindDoc="0" locked="0" layoutInCell="1" allowOverlap="1" wp14:anchorId="38AC135D" wp14:editId="3C6FB785">
                 <wp:simplePos x="0" y="0"/>
                 <wp:positionH relativeFrom="column">
-                  <wp:posOffset>4846795</wp:posOffset>
+                  <wp:posOffset>1608455</wp:posOffset>
                 </wp:positionH>
                 <wp:positionV relativeFrom="paragraph">
-                  <wp:posOffset>1051350</wp:posOffset>
+                  <wp:posOffset>1549400</wp:posOffset>
                 </wp:positionV>
                 <wp:extent cx="802005" cy="302895"/>
                 <wp:effectExtent l="0" t="0" r="17145" b="20955"/>
@@ -1824,7 +2860,7 @@
           </mc:Choice>
           <mc:Fallback>
             <w:pict>
-              <v:shape w14:anchorId="38AC135D" id="Надпись 8" o:spid="_x0000_s1034" type="#_x0000_t202" style="position:absolute;margin-left:381.65pt;margin-top:82.8pt;width:63.15pt;height:23.85pt;z-index:251671552;visibility:visible;mso-wrap-style:square;mso-width-percent:0;mso-wrap-distance-left:9pt;mso-wrap-distance-top:0;mso-wrap-distance-right:9pt;mso-wrap-distance-bottom:0;mso-position-horizontal:absolute;mso-position-horizontal-relative:text;mso-position-vertical:absolute;mso-position-vertical-relative:text;mso-width-percent:0;mso-width-relative:margin;v-text-anchor:top" o:gfxdata="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" fillcolor="white [3201]" strokecolor="black [3200]" strokeweight="1pt">
+              <v:shape w14:anchorId="38AC135D" id="Надпись 8" o:spid="_x0000_s1039" type="#_x0000_t202" style="position:absolute;margin-left:126.65pt;margin-top:122pt;width:63.15pt;height:23.85pt;z-index:251671552;visibility:visible;mso-wrap-style:square;mso-width-percent:0;mso-wrap-distance-left:9pt;mso-wrap-distance-top:0;mso-wrap-distance-right:9pt;mso-wrap-distance-bottom:0;mso-position-horizontal:absolute;mso-position-horizontal-relative:text;mso-position-vertical:absolute;mso-position-vertical-relative:text;mso-width-percent:0;mso-width-relative:margin;v-text-anchor:top" o:gfxdata="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" fillcolor="white [3201]" strokecolor="black [3200]" strokeweight="1pt">
                 <v:textbox>
                   <w:txbxContent>
                     <w:p>
@@ -1852,10 +2888,10 @@
               <wp:anchor distT="0" distB="0" distL="114300" distR="114300" simplePos="0" relativeHeight="251669504" behindDoc="0" locked="0" layoutInCell="1" allowOverlap="1" wp14:anchorId="7AE6A5DE" wp14:editId="7D763493">
                 <wp:simplePos x="0" y="0"/>
                 <wp:positionH relativeFrom="column">
-                  <wp:posOffset>6675755</wp:posOffset>
+                  <wp:posOffset>3437890</wp:posOffset>
                 </wp:positionH>
                 <wp:positionV relativeFrom="paragraph">
-                  <wp:posOffset>524510</wp:posOffset>
+                  <wp:posOffset>1022985</wp:posOffset>
                 </wp:positionV>
                 <wp:extent cx="802005" cy="302895"/>
                 <wp:effectExtent l="0" t="0" r="17145" b="20955"/>
@@ -1919,7 +2955,7 @@
           </mc:Choice>
           <mc:Fallback>
             <w:pict>
-              <v:shape w14:anchorId="7AE6A5DE" id="Надпись 7" o:spid="_x0000_s1035" type="#_x0000_t202" style="position:absolute;margin-left:525.65pt;margin-top:41.3pt;width:63.15pt;height:23.85pt;z-index:251669504;visibility:visible;mso-wrap-style:square;mso-width-percent:0;mso-wrap-distance-left:9pt;mso-wrap-distance-top:0;mso-wrap-distance-right:9pt;mso-wrap-distance-bottom:0;mso-position-horizontal:absolute;mso-position-horizontal-relative:text;mso-position-vertical:absolute;mso-position-vertical-relative:text;mso-width-percent:0;mso-width-relative:margin;v-text-anchor:top" o:gfxdata="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" fillcolor="white [3201]" strokecolor="black [3200]" strokeweight="1pt">
+              <v:shape w14:anchorId="7AE6A5DE" id="Надпись 7" o:spid="_x0000_s1040" type="#_x0000_t202" style="position:absolute;margin-left:270.7pt;margin-top:80.55pt;width:63.15pt;height:23.85pt;z-index:251669504;visibility:visible;mso-wrap-style:square;mso-width-percent:0;mso-wrap-distance-left:9pt;mso-wrap-distance-top:0;mso-wrap-distance-right:9pt;mso-wrap-distance-bottom:0;mso-position-horizontal:absolute;mso-position-horizontal-relative:text;mso-position-vertical:absolute;mso-position-vertical-relative:text;mso-width-percent:0;mso-width-relative:margin;v-text-anchor:top" o:gfxdata="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" fillcolor="white [3201]" strokecolor="black [3200]" strokeweight="1pt">
                 <v:textbox>
                   <w:txbxContent>
                     <w:p>
@@ -1947,10 +2983,10 @@
               <wp:anchor distT="0" distB="0" distL="114300" distR="114300" simplePos="0" relativeHeight="251666432" behindDoc="0" locked="0" layoutInCell="1" allowOverlap="1" wp14:anchorId="6C07C87F" wp14:editId="01A39572">
                 <wp:simplePos x="0" y="0"/>
                 <wp:positionH relativeFrom="column">
-                  <wp:posOffset>4287376</wp:posOffset>
+                  <wp:posOffset>1049020</wp:posOffset>
                 </wp:positionH>
                 <wp:positionV relativeFrom="paragraph">
-                  <wp:posOffset>513816</wp:posOffset>
+                  <wp:posOffset>1012190</wp:posOffset>
                 </wp:positionV>
                 <wp:extent cx="802005" cy="302895"/>
                 <wp:effectExtent l="0" t="0" r="17145" b="20955"/>
@@ -2020,7 +3056,7 @@
           </mc:Choice>
           <mc:Fallback>
             <w:pict>
-              <v:shape w14:anchorId="6C07C87F" id="Надпись 5" o:spid="_x0000_s1036" type="#_x0000_t202" style="position:absolute;margin-left:337.6pt;margin-top:40.45pt;width:63.15pt;height:23.85pt;z-index:251666432;visibility:visible;mso-wrap-style:square;mso-width-percent:0;mso-wrap-distance-left:9pt;mso-wrap-distance-top:0;mso-wrap-distance-right:9pt;mso-wrap-distance-bottom:0;mso-position-horizontal:absolute;mso-position-horizontal-relative:text;mso-position-vertical:absolute;mso-position-vertical-relative:text;mso-width-percent:0;mso-width-relative:margin;v-text-anchor:top" o:gfxdata="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" fillcolor="white [3201]" strokecolor="black [3200]" strokeweight="1pt">
+              <v:shape w14:anchorId="6C07C87F" id="Надпись 5" o:spid="_x0000_s1041" type="#_x0000_t202" style="position:absolute;margin-left:82.6pt;margin-top:79.7pt;width:63.15pt;height:23.85pt;z-index:251666432;visibility:visible;mso-wrap-style:square;mso-width-percent:0;mso-wrap-distance-left:9pt;mso-wrap-distance-top:0;mso-wrap-distance-right:9pt;mso-wrap-distance-bottom:0;mso-position-horizontal:absolute;mso-position-horizontal-relative:text;mso-position-vertical:absolute;mso-position-vertical-relative:text;mso-width-percent:0;mso-width-relative:margin;v-text-anchor:top" o:gfxdata="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" fillcolor="white [3201]" strokecolor="black [3200]" strokeweight="1pt">
                 <v:textbox>
                   <w:txbxContent>
                     <w:p>
@@ -2054,10 +3090,10 @@
               <wp:anchor distT="0" distB="0" distL="114300" distR="114300" simplePos="0" relativeHeight="251661312" behindDoc="0" locked="0" layoutInCell="1" allowOverlap="1" wp14:anchorId="0FCCD936" wp14:editId="40B59CCC">
                 <wp:simplePos x="0" y="0"/>
                 <wp:positionH relativeFrom="column">
-                  <wp:posOffset>8955405</wp:posOffset>
+                  <wp:posOffset>5717540</wp:posOffset>
                 </wp:positionH>
                 <wp:positionV relativeFrom="paragraph">
-                  <wp:posOffset>547370</wp:posOffset>
+                  <wp:posOffset>1045845</wp:posOffset>
                 </wp:positionV>
                 <wp:extent cx="802005" cy="302895"/>
                 <wp:effectExtent l="0" t="0" r="17145" b="20955"/>
@@ -2098,9 +3134,11 @@
                             <w:pPr>
                               <w:jc w:val="center"/>
                             </w:pPr>
+                            <w:proofErr w:type="spellStart"/>
                             <w:r>
                               <w:t>Navbar</w:t>
                             </w:r>
+                            <w:proofErr w:type="spellEnd"/>
                           </w:p>
                         </w:txbxContent>
                       </wps:txbx>
@@ -2121,16 +3159,18 @@
           </mc:Choice>
           <mc:Fallback>
             <w:pict>
-              <v:shape w14:anchorId="0FCCD936" id="Надпись 2" o:spid="_x0000_s1037" type="#_x0000_t202" style="position:absolute;margin-left:705.15pt;margin-top:43.1pt;width:63.15pt;height:23.85pt;z-index:251661312;visibility:visible;mso-wrap-style:square;mso-width-percent:0;mso-wrap-distance-left:9pt;mso-wrap-distance-top:0;mso-wrap-distance-right:9pt;mso-wrap-distance-bottom:0;mso-position-horizontal:absolute;mso-position-horizontal-relative:text;mso-position-vertical:absolute;mso-position-vertical-relative:text;mso-width-percent:0;mso-width-relative:margin;v-text-anchor:top" o:gfxdata="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" fillcolor="white [3201]" strokecolor="black [3200]" strokeweight="1pt">
+              <v:shape w14:anchorId="0FCCD936" id="Надпись 2" o:spid="_x0000_s1042" type="#_x0000_t202" style="position:absolute;margin-left:450.2pt;margin-top:82.35pt;width:63.15pt;height:23.85pt;z-index:251661312;visibility:visible;mso-wrap-style:square;mso-width-percent:0;mso-wrap-distance-left:9pt;mso-wrap-distance-top:0;mso-wrap-distance-right:9pt;mso-wrap-distance-bottom:0;mso-position-horizontal:absolute;mso-position-horizontal-relative:text;mso-position-vertical:absolute;mso-position-vertical-relative:text;mso-width-percent:0;mso-width-relative:margin;v-text-anchor:top" o:gfxdata="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" fillcolor="white [3201]" strokecolor="black [3200]" strokeweight="1pt">
                 <v:textbox>
                   <w:txbxContent>
                     <w:p>
                       <w:pPr>
                         <w:jc w:val="center"/>
                       </w:pPr>
+                      <w:proofErr w:type="spellStart"/>
                       <w:r>
                         <w:t>Navbar</w:t>
                       </w:r>
+                      <w:proofErr w:type="spellEnd"/>
                     </w:p>
                   </w:txbxContent>
                 </v:textbox>
@@ -2149,10 +3189,10 @@
               <wp:anchor distT="0" distB="0" distL="114300" distR="114300" simplePos="0" relativeHeight="251664384" behindDoc="0" locked="0" layoutInCell="1" allowOverlap="1" wp14:anchorId="1C2DA797" wp14:editId="1E830135">
                 <wp:simplePos x="0" y="0"/>
                 <wp:positionH relativeFrom="column">
-                  <wp:posOffset>10245191</wp:posOffset>
+                  <wp:posOffset>7007225</wp:posOffset>
                 </wp:positionH>
                 <wp:positionV relativeFrom="paragraph">
-                  <wp:posOffset>547370</wp:posOffset>
+                  <wp:posOffset>1045845</wp:posOffset>
                 </wp:positionV>
                 <wp:extent cx="802005" cy="302895"/>
                 <wp:effectExtent l="0" t="0" r="17145" b="20955"/>
@@ -2216,7 +3256,7 @@
           </mc:Choice>
           <mc:Fallback>
             <w:pict>
-              <v:shape w14:anchorId="1C2DA797" id="Надпись 4" o:spid="_x0000_s1038" type="#_x0000_t202" style="position:absolute;margin-left:806.7pt;margin-top:43.1pt;width:63.15pt;height:23.85pt;z-index:251664384;visibility:visible;mso-wrap-style:square;mso-width-percent:0;mso-wrap-distance-left:9pt;mso-wrap-distance-top:0;mso-wrap-distance-right:9pt;mso-wrap-distance-bottom:0;mso-position-horizontal:absolute;mso-position-horizontal-relative:text;mso-position-vertical:absolute;mso-position-vertical-relative:text;mso-width-percent:0;mso-width-relative:margin;v-text-anchor:top" o:gfxdata="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" fillcolor="white [3201]" strokecolor="black [3200]" strokeweight="1pt">
+              <v:shape w14:anchorId="1C2DA797" id="Надпись 4" o:spid="_x0000_s1043" type="#_x0000_t202" style="position:absolute;margin-left:551.75pt;margin-top:82.35pt;width:63.15pt;height:23.85pt;z-index:251664384;visibility:visible;mso-wrap-style:square;mso-width-percent:0;mso-wrap-distance-left:9pt;mso-wrap-distance-top:0;mso-wrap-distance-right:9pt;mso-wrap-distance-bottom:0;mso-position-horizontal:absolute;mso-position-horizontal-relative:text;mso-position-vertical:absolute;mso-position-vertical-relative:text;mso-width-percent:0;mso-width-relative:margin;v-text-anchor:top" o:gfxdata="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" fillcolor="white [3201]" strokecolor="black [3200]" strokeweight="1pt">
                 <v:textbox>
                   <w:txbxContent>
                     <w:p>
@@ -2244,10 +3284,10 @@
               <wp:anchor distT="0" distB="0" distL="114300" distR="114300" simplePos="0" relativeHeight="251659264" behindDoc="0" locked="0" layoutInCell="1" allowOverlap="1">
                 <wp:simplePos x="0" y="0"/>
                 <wp:positionH relativeFrom="column">
-                  <wp:posOffset>7413625</wp:posOffset>
+                  <wp:posOffset>4175760</wp:posOffset>
                 </wp:positionH>
                 <wp:positionV relativeFrom="paragraph">
-                  <wp:posOffset>-518795</wp:posOffset>
+                  <wp:posOffset>-20320</wp:posOffset>
                 </wp:positionV>
                 <wp:extent cx="802005" cy="302895"/>
                 <wp:effectExtent l="0" t="0" r="17145" b="20955"/>
@@ -2311,7 +3351,7 @@
           </mc:Choice>
           <mc:Fallback>
             <w:pict>
-              <v:shape id="Надпись 1" o:spid="_x0000_s1039" type="#_x0000_t202" style="position:absolute;margin-left:583.75pt;margin-top:-40.85pt;width:63.15pt;height:23.85pt;z-index:251659264;visibility:visible;mso-wrap-style:square;mso-width-percent:0;mso-wrap-distance-left:9pt;mso-wrap-distance-top:0;mso-wrap-distance-right:9pt;mso-wrap-distance-bottom:0;mso-position-horizontal:absolute;mso-position-horizontal-relative:text;mso-position-vertical:absolute;mso-position-vertical-relative:text;mso-width-percent:0;mso-width-relative:margin;v-text-anchor:top" o:gfxdata="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" fillcolor="white [3201]" strokecolor="black [3200]" strokeweight="1pt">
+              <v:shape id="Надпись 1" o:spid="_x0000_s1044" type="#_x0000_t202" style="position:absolute;margin-left:328.8pt;margin-top:-1.6pt;width:63.15pt;height:23.85pt;z-index:251659264;visibility:visible;mso-wrap-style:square;mso-width-percent:0;mso-wrap-distance-left:9pt;mso-wrap-distance-top:0;mso-wrap-distance-right:9pt;mso-wrap-distance-bottom:0;mso-position-horizontal:absolute;mso-position-horizontal-relative:text;mso-position-vertical:absolute;mso-position-vertical-relative:text;mso-width-percent:0;mso-width-relative:margin;v-text-anchor:top" o:gfxdata="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" fillcolor="white [3201]" strokecolor="black [3200]" strokeweight="1pt">
                 <v:textbox>
                   <w:txbxContent>
                     <w:p>
@@ -2339,12 +3379,12 @@
               <wp:anchor distT="0" distB="0" distL="114300" distR="114300" simplePos="0" relativeHeight="251663360" behindDoc="0" locked="0" layoutInCell="1" allowOverlap="1" wp14:anchorId="2320C52C" wp14:editId="3B38DF28">
                 <wp:simplePos x="0" y="0"/>
                 <wp:positionH relativeFrom="column">
-                  <wp:posOffset>7279153</wp:posOffset>
+                  <wp:posOffset>4041140</wp:posOffset>
                 </wp:positionH>
                 <wp:positionV relativeFrom="paragraph">
-                  <wp:posOffset>-25400</wp:posOffset>
+                  <wp:posOffset>473386</wp:posOffset>
                 </wp:positionV>
-                <wp:extent cx="1155622" cy="302895"/>
+                <wp:extent cx="1155065" cy="302895"/>
                 <wp:effectExtent l="0" t="0" r="26035" b="20955"/>
                 <wp:wrapNone/>
                 <wp:docPr id="3" name="Надпись 3"/>
@@ -2356,7 +3396,7 @@
                       <wps:spPr>
                         <a:xfrm>
                           <a:off x="0" y="0"/>
-                          <a:ext cx="1155622" cy="302895"/>
+                          <a:ext cx="1155065" cy="302895"/>
                         </a:xfrm>
                         <a:prstGeom prst="rect">
                           <a:avLst/>
@@ -2383,9 +3423,11 @@
                             <w:pPr>
                               <w:jc w:val="center"/>
                             </w:pPr>
+                            <w:proofErr w:type="spellStart"/>
                             <w:r>
                               <w:t>BrowserRoute</w:t>
                             </w:r>
+                            <w:proofErr w:type="spellEnd"/>
                           </w:p>
                         </w:txbxContent>
                       </wps:txbx>
@@ -2406,16 +3448,18 @@
           </mc:Choice>
           <mc:Fallback>
             <w:pict>
-              <v:shape w14:anchorId="2320C52C" id="Надпись 3" o:spid="_x0000_s1040" type="#_x0000_t202" style="position:absolute;margin-left:573.15pt;margin-top:-2pt;width:91pt;height:23.85pt;z-index:251663360;visibility:visible;mso-wrap-style:square;mso-width-percent:0;mso-wrap-distance-left:9pt;mso-wrap-distance-top:0;mso-wrap-distance-right:9pt;mso-wrap-distance-bottom:0;mso-position-horizontal:absolute;mso-position-horizontal-relative:text;mso-position-vertical:absolute;mso-position-vertical-relative:text;mso-width-percent:0;mso-width-relative:margin;v-text-anchor:top" o:gfxdata="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" fillcolor="white [3201]" strokecolor="black [3200]" strokeweight="1pt">
+              <v:shape w14:anchorId="2320C52C" id="Надпись 3" o:spid="_x0000_s1045" type="#_x0000_t202" style="position:absolute;margin-left:318.2pt;margin-top:37.25pt;width:90.95pt;height:23.85pt;z-index:251663360;visibility:visible;mso-wrap-style:square;mso-width-percent:0;mso-wrap-distance-left:9pt;mso-wrap-distance-top:0;mso-wrap-distance-right:9pt;mso-wrap-distance-bottom:0;mso-position-horizontal:absolute;mso-position-horizontal-relative:text;mso-position-vertical:absolute;mso-position-vertical-relative:text;mso-width-percent:0;mso-width-relative:margin;v-text-anchor:top" o:gfxdata="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" fillcolor="white [3201]" strokecolor="black [3200]" strokeweight="1pt">
                 <v:textbox>
                   <w:txbxContent>
                     <w:p>
                       <w:pPr>
                         <w:jc w:val="center"/>
                       </w:pPr>
+                      <w:proofErr w:type="spellStart"/>
                       <w:r>
                         <w:t>BrowserRoute</w:t>
                       </w:r>
+                      <w:proofErr w:type="spellEnd"/>
                     </w:p>
                   </w:txbxContent>
                 </v:textbox>
@@ -2950,6 +3994,15 @@
     <w:uiPriority w:val="99"/>
     <w:rsid w:val="00597938"/>
   </w:style>
+  <w:style w:type="paragraph" w:styleId="a7">
+    <w:name w:val="No Spacing"/>
+    <w:uiPriority w:val="1"/>
+    <w:qFormat/>
+    <w:rsid w:val="005428FE"/>
+    <w:pPr>
+      <w:spacing w:after="0" w:line="240" w:lineRule="auto"/>
+    </w:pPr>
+  </w:style>
 </w:styles>
 </file>
 
